--- a/风险管理部金融市场风险监测报告模板.docx
+++ b/风险管理部金融市场风险监测报告模板.docx
@@ -5107,8 +5107,6 @@
                 <w:szCs w:val="28"/>
               </w:rPr>
             </w:pPr>
-            <w:bookmarkStart w:id="0" w:name="_GoBack"/>
-            <w:bookmarkEnd w:id="0"/>
           </w:p>
         </w:tc>
         <w:tc>
@@ -7470,7 +7468,16 @@
           <w:sz w:val="32"/>
           <w:szCs w:val="32"/>
         </w:rPr>
-        <w:t>同业线上业务</w:t>
+        <w:t>自营</w:t>
+      </w:r>
+      <w:r>
+        <w:rPr>
+          <w:rFonts w:ascii="仿宋_GB2312" w:eastAsia="仿宋_GB2312" w:hAnsi="Calibri" w:cs="Times New Roman" w:hint="eastAsia"/>
+          <w:b/>
+          <w:sz w:val="32"/>
+          <w:szCs w:val="32"/>
+        </w:rPr>
+        <w:t>业务</w:t>
       </w:r>
     </w:p>
     <w:p>
@@ -9399,55 +9406,7 @@
           <w:sz w:val="32"/>
           <w:szCs w:val="32"/>
         </w:rPr>
-        <w:t>（二）同业线下业务</w:t>
-      </w:r>
-      <w:r>
-        <w:rPr>
-          <w:rFonts w:ascii="仿宋_GB2312" w:eastAsia="仿宋_GB2312" w:hAnsi="Calibri" w:cs="Times New Roman" w:hint="eastAsia"/>
-          <w:b/>
-          <w:sz w:val="32"/>
-          <w:szCs w:val="32"/>
-        </w:rPr>
-        <w:t>（</w:t>
-      </w:r>
-      <w:r>
-        <w:rPr>
-          <w:rFonts w:ascii="仿宋_GB2312" w:eastAsia="仿宋_GB2312" w:hAnsi="Calibri" w:cs="Times New Roman" w:hint="eastAsia"/>
-          <w:b/>
-          <w:sz w:val="32"/>
-          <w:szCs w:val="32"/>
-        </w:rPr>
-        <w:t>资金业务管理系统</w:t>
-      </w:r>
-      <w:r>
-        <w:rPr>
-          <w:rFonts w:ascii="仿宋_GB2312" w:eastAsia="仿宋_GB2312" w:hAnsi="Calibri" w:cs="Times New Roman" w:hint="eastAsia"/>
-          <w:b/>
-          <w:sz w:val="32"/>
-          <w:szCs w:val="32"/>
-        </w:rPr>
-        <w:t>本期无交易）</w:t>
-      </w:r>
-    </w:p>
-    <w:p>
-      <w:pPr>
-        <w:spacing w:line="480" w:lineRule="exact"/>
-        <w:ind w:firstLineChars="200" w:firstLine="643"/>
-        <w:rPr>
-          <w:rFonts w:ascii="仿宋_GB2312" w:eastAsia="仿宋_GB2312" w:hAnsi="Calibri" w:cs="Times New Roman"/>
-          <w:b/>
-          <w:sz w:val="32"/>
-          <w:szCs w:val="32"/>
-        </w:rPr>
-      </w:pPr>
-      <w:r>
-        <w:rPr>
-          <w:rFonts w:ascii="仿宋_GB2312" w:eastAsia="仿宋_GB2312" w:hAnsi="Calibri" w:cs="Times New Roman" w:hint="eastAsia"/>
-          <w:b/>
-          <w:sz w:val="32"/>
-          <w:szCs w:val="32"/>
-        </w:rPr>
-        <w:t>（三）理财业务</w:t>
+        <w:t>（二）理财业务</w:t>
       </w:r>
     </w:p>
     <w:p>
@@ -10056,6 +10015,7 @@
                 <w:kern w:val="0"/>
                 <w:sz w:val="28"/>
               </w:rPr>
+              <w:lastRenderedPageBreak/>
               <w:t>回购</w:t>
             </w:r>
           </w:p>
@@ -10921,18 +10881,8 @@
           <w:szCs w:val="32"/>
         </w:rPr>
       </w:pPr>
-    </w:p>
-    <w:p>
-      <w:pPr>
-        <w:spacing w:line="520" w:lineRule="exact"/>
-        <w:ind w:firstLineChars="200" w:firstLine="643"/>
-        <w:rPr>
-          <w:rFonts w:ascii="仿宋_GB2312" w:eastAsia="仿宋_GB2312" w:hAnsi="Calibri" w:cs="Times New Roman"/>
-          <w:b/>
-          <w:sz w:val="32"/>
-          <w:szCs w:val="32"/>
-        </w:rPr>
-      </w:pPr>
+      <w:bookmarkStart w:id="0" w:name="_GoBack"/>
+      <w:bookmarkEnd w:id="0"/>
       <w:r>
         <w:rPr>
           <w:rFonts w:ascii="仿宋_GB2312" w:eastAsia="仿宋_GB2312" w:hAnsi="Calibri" w:cs="Times New Roman" w:hint="eastAsia"/>
@@ -10940,19 +10890,8 @@
           <w:sz w:val="32"/>
           <w:szCs w:val="32"/>
         </w:rPr>
-        <w:t>2.按</w:t>
+        <w:t>2.按投组划分</w:t>
       </w:r>
-      <w:proofErr w:type="gramStart"/>
-      <w:r>
-        <w:rPr>
-          <w:rFonts w:ascii="仿宋_GB2312" w:eastAsia="仿宋_GB2312" w:hAnsi="Calibri" w:cs="Times New Roman" w:hint="eastAsia"/>
-          <w:b/>
-          <w:sz w:val="32"/>
-          <w:szCs w:val="32"/>
-        </w:rPr>
-        <w:t>投组划分</w:t>
-      </w:r>
-      <w:proofErr w:type="gramEnd"/>
     </w:p>
     <w:tbl>
       <w:tblPr>
@@ -13040,7 +12979,6 @@
                 <w:sz w:val="28"/>
                 <w:szCs w:val="28"/>
               </w:rPr>
-              <w:lastRenderedPageBreak/>
               <w:t>丰盈专属</w:t>
             </w:r>
           </w:p>
@@ -13375,6 +13313,7 @@
                 <w:sz w:val="28"/>
                 <w:szCs w:val="28"/>
               </w:rPr>
+              <w:lastRenderedPageBreak/>
               <w:t>丰裕</w:t>
             </w:r>
           </w:p>
@@ -17754,7 +17693,6 @@
                 <w:sz w:val="28"/>
                 <w:szCs w:val="28"/>
               </w:rPr>
-              <w:lastRenderedPageBreak/>
               <w:t>山西证券股份有限公</w:t>
             </w:r>
           </w:p>
@@ -18058,6 +17996,7 @@
                 <w:sz w:val="28"/>
                 <w:szCs w:val="28"/>
               </w:rPr>
+              <w:lastRenderedPageBreak/>
               <w:t>上海证券</w:t>
             </w:r>
           </w:p>
@@ -21089,7 +21028,6 @@
           <w:sz w:val="32"/>
           <w:szCs w:val="32"/>
         </w:rPr>
-        <w:lastRenderedPageBreak/>
         <w:t>（一）监测指标</w:t>
       </w:r>
     </w:p>
@@ -21111,6 +21049,7 @@
           <w:sz w:val="32"/>
           <w:szCs w:val="32"/>
         </w:rPr>
+        <w:lastRenderedPageBreak/>
         <w:t>1.</w:t>
       </w:r>
       <w:r>
@@ -24374,7 +24313,6 @@
                 <w:sz w:val="28"/>
                 <w:szCs w:val="28"/>
               </w:rPr>
-              <w:lastRenderedPageBreak/>
               <w:t>合计</w:t>
             </w:r>
           </w:p>
@@ -24572,6 +24510,7 @@
                 <w:sz w:val="24"/>
                 <w:szCs w:val="28"/>
               </w:rPr>
+              <w:lastRenderedPageBreak/>
               <w:t>备注：覆盖同业线下、同业线上，以及</w:t>
             </w:r>
             <w:proofErr w:type="gramStart"/>
@@ -27944,7 +27883,6 @@
                 <w:sz w:val="24"/>
                 <w:szCs w:val="28"/>
               </w:rPr>
-              <w:lastRenderedPageBreak/>
               <w:t>备注：</w:t>
             </w:r>
             <w:r>
@@ -27979,6 +27917,7 @@
           <w:sz w:val="32"/>
           <w:szCs w:val="32"/>
         </w:rPr>
+        <w:lastRenderedPageBreak/>
         <w:t>2.</w:t>
       </w:r>
       <w:proofErr w:type="gramStart"/>
@@ -30785,7 +30724,6 @@
                 <w:sz w:val="28"/>
                 <w:szCs w:val="28"/>
               </w:rPr>
-              <w:lastRenderedPageBreak/>
               <w:t>城投债投资</w:t>
             </w:r>
             <w:proofErr w:type="gramEnd"/>
@@ -30888,6 +30826,7 @@
                 <w:sz w:val="28"/>
                 <w:szCs w:val="28"/>
               </w:rPr>
+              <w:lastRenderedPageBreak/>
               <w:t>私募债投资占债券投资总额比例</w:t>
             </w:r>
           </w:p>
@@ -33720,6 +33659,7 @@
                 <w:sz w:val="28"/>
                 <w:szCs w:val="28"/>
               </w:rPr>
+              <w:lastRenderedPageBreak/>
               <w:t>合计</w:t>
             </w:r>
           </w:p>
@@ -35566,7 +35506,6 @@
           <w:sz w:val="32"/>
           <w:szCs w:val="32"/>
         </w:rPr>
-        <w:lastRenderedPageBreak/>
         <w:t>自媒体报道称因“中信信托</w:t>
       </w:r>
       <w:r>
@@ -35583,7 +35522,16 @@
           <w:sz w:val="32"/>
           <w:szCs w:val="32"/>
         </w:rPr>
-        <w:t>贵州遵义播州区国投应收账款流动化信托二期”已逾期超过</w:t>
+        <w:t>贵州遵义播州区国投应收</w:t>
+      </w:r>
+      <w:r>
+        <w:rPr>
+          <w:rFonts w:ascii="仿宋" w:eastAsia="仿宋" w:hAnsi="仿宋" w:cs="仿宋" w:hint="eastAsia"/>
+          <w:sz w:val="32"/>
+          <w:szCs w:val="32"/>
+        </w:rPr>
+        <w:lastRenderedPageBreak/>
+        <w:t>账款流动化信托二期”已逾期超过</w:t>
       </w:r>
       <w:r>
         <w:rPr>
@@ -37243,7 +37191,7 @@
 </file>
 
 <file path=customXml/itemProps1.xml><?xml version="1.0" encoding="utf-8"?>
-<ds:datastoreItem xmlns:ds="http://schemas.openxmlformats.org/officeDocument/2006/customXml" ds:itemID="{85D2E721-C8B2-4C84-8D2E-079210F84B59}">
+<ds:datastoreItem xmlns:ds="http://schemas.openxmlformats.org/officeDocument/2006/customXml" ds:itemID="{4D557DC2-F53C-43DA-B4D1-94C788B4F2BB}">
   <ds:schemaRefs>
     <ds:schemaRef ds:uri="http://schemas.openxmlformats.org/officeDocument/2006/bibliography"/>
   </ds:schemaRefs>

--- a/风险管理部金融市场风险监测报告模板.docx
+++ b/风险管理部金融市场风险监测报告模板.docx
@@ -42376,8 +42376,6 @@
                 <w:szCs w:val="28"/>
               </w:rPr>
             </w:pPr>
-            <w:bookmarkStart w:id="0" w:name="_GoBack"/>
-            <w:bookmarkEnd w:id="0"/>
           </w:p>
         </w:tc>
         <w:tc>
@@ -44385,6 +44383,1628 @@
         </w:trPr>
         <w:tc>
           <w:tcPr>
+            <w:tcW w:w="2623" w:type="dxa"/>
+            <w:tcBorders>
+              <w:bottom w:val="single" w:sz="4" w:space="0" w:color="auto"/>
+            </w:tcBorders>
+            <w:vAlign w:val="center"/>
+          </w:tcPr>
+          <w:p>
+            <w:pPr>
+              <w:adjustRightInd w:val="0"/>
+              <w:snapToGrid w:val="0"/>
+              <w:jc w:val="center"/>
+              <w:rPr>
+                <w:rFonts w:asciiTheme="minorEastAsia" w:hAnsiTheme="minorEastAsia" w:cs="Times New Roman"/>
+                <w:sz w:val="28"/>
+                <w:szCs w:val="28"/>
+              </w:rPr>
+            </w:pPr>
+          </w:p>
+        </w:tc>
+        <w:tc>
+          <w:tcPr>
+            <w:tcW w:w="1890" w:type="dxa"/>
+            <w:tcBorders>
+              <w:bottom w:val="single" w:sz="4" w:space="0" w:color="auto"/>
+            </w:tcBorders>
+          </w:tcPr>
+          <w:p>
+            <w:pPr>
+              <w:adjustRightInd w:val="0"/>
+              <w:snapToGrid w:val="0"/>
+              <w:jc w:val="center"/>
+              <w:rPr>
+                <w:rFonts w:asciiTheme="minorEastAsia" w:hAnsiTheme="minorEastAsia" w:cs="Times New Roman"/>
+                <w:sz w:val="28"/>
+                <w:szCs w:val="28"/>
+              </w:rPr>
+            </w:pPr>
+          </w:p>
+        </w:tc>
+        <w:tc>
+          <w:tcPr>
+            <w:tcW w:w="1529" w:type="dxa"/>
+            <w:tcBorders>
+              <w:bottom w:val="single" w:sz="4" w:space="0" w:color="auto"/>
+            </w:tcBorders>
+            <w:vAlign w:val="center"/>
+          </w:tcPr>
+          <w:p>
+            <w:pPr>
+              <w:adjustRightInd w:val="0"/>
+              <w:snapToGrid w:val="0"/>
+              <w:jc w:val="center"/>
+              <w:rPr>
+                <w:rFonts w:asciiTheme="minorEastAsia" w:hAnsiTheme="minorEastAsia" w:cs="Times New Roman"/>
+                <w:sz w:val="28"/>
+                <w:szCs w:val="28"/>
+              </w:rPr>
+            </w:pPr>
+          </w:p>
+        </w:tc>
+        <w:tc>
+          <w:tcPr>
+            <w:tcW w:w="1474" w:type="dxa"/>
+            <w:tcBorders>
+              <w:bottom w:val="single" w:sz="4" w:space="0" w:color="auto"/>
+            </w:tcBorders>
+            <w:vAlign w:val="center"/>
+          </w:tcPr>
+          <w:p>
+            <w:pPr>
+              <w:adjustRightInd w:val="0"/>
+              <w:snapToGrid w:val="0"/>
+              <w:jc w:val="center"/>
+              <w:rPr>
+                <w:rFonts w:asciiTheme="minorEastAsia" w:hAnsiTheme="minorEastAsia" w:cs="Times New Roman"/>
+                <w:sz w:val="28"/>
+                <w:szCs w:val="28"/>
+              </w:rPr>
+            </w:pPr>
+          </w:p>
+        </w:tc>
+        <w:tc>
+          <w:tcPr>
+            <w:tcW w:w="1701" w:type="dxa"/>
+            <w:tcBorders>
+              <w:bottom w:val="single" w:sz="4" w:space="0" w:color="auto"/>
+            </w:tcBorders>
+          </w:tcPr>
+          <w:p>
+            <w:pPr>
+              <w:adjustRightInd w:val="0"/>
+              <w:snapToGrid w:val="0"/>
+              <w:jc w:val="center"/>
+              <w:rPr>
+                <w:rFonts w:asciiTheme="minorEastAsia" w:hAnsiTheme="minorEastAsia" w:cs="Times New Roman"/>
+                <w:sz w:val="28"/>
+                <w:szCs w:val="28"/>
+              </w:rPr>
+            </w:pPr>
+          </w:p>
+        </w:tc>
+      </w:tr>
+      <w:tr>
+        <w:trPr>
+          <w:jc w:val="center"/>
+        </w:trPr>
+        <w:tc>
+          <w:tcPr>
+            <w:tcW w:w="2623" w:type="dxa"/>
+            <w:tcBorders>
+              <w:bottom w:val="single" w:sz="4" w:space="0" w:color="auto"/>
+            </w:tcBorders>
+            <w:vAlign w:val="center"/>
+          </w:tcPr>
+          <w:p>
+            <w:pPr>
+              <w:adjustRightInd w:val="0"/>
+              <w:snapToGrid w:val="0"/>
+              <w:jc w:val="center"/>
+              <w:rPr>
+                <w:rFonts w:asciiTheme="minorEastAsia" w:hAnsiTheme="minorEastAsia" w:cs="Times New Roman"/>
+                <w:sz w:val="28"/>
+                <w:szCs w:val="28"/>
+              </w:rPr>
+            </w:pPr>
+          </w:p>
+        </w:tc>
+        <w:tc>
+          <w:tcPr>
+            <w:tcW w:w="1890" w:type="dxa"/>
+            <w:tcBorders>
+              <w:bottom w:val="single" w:sz="4" w:space="0" w:color="auto"/>
+            </w:tcBorders>
+          </w:tcPr>
+          <w:p>
+            <w:pPr>
+              <w:adjustRightInd w:val="0"/>
+              <w:snapToGrid w:val="0"/>
+              <w:jc w:val="center"/>
+              <w:rPr>
+                <w:rFonts w:asciiTheme="minorEastAsia" w:hAnsiTheme="minorEastAsia" w:cs="Times New Roman"/>
+                <w:sz w:val="28"/>
+                <w:szCs w:val="28"/>
+              </w:rPr>
+            </w:pPr>
+          </w:p>
+        </w:tc>
+        <w:tc>
+          <w:tcPr>
+            <w:tcW w:w="1529" w:type="dxa"/>
+            <w:tcBorders>
+              <w:bottom w:val="single" w:sz="4" w:space="0" w:color="auto"/>
+            </w:tcBorders>
+            <w:vAlign w:val="center"/>
+          </w:tcPr>
+          <w:p>
+            <w:pPr>
+              <w:adjustRightInd w:val="0"/>
+              <w:snapToGrid w:val="0"/>
+              <w:jc w:val="center"/>
+              <w:rPr>
+                <w:rFonts w:asciiTheme="minorEastAsia" w:hAnsiTheme="minorEastAsia" w:cs="Times New Roman"/>
+                <w:sz w:val="28"/>
+                <w:szCs w:val="28"/>
+              </w:rPr>
+            </w:pPr>
+          </w:p>
+        </w:tc>
+        <w:tc>
+          <w:tcPr>
+            <w:tcW w:w="1474" w:type="dxa"/>
+            <w:tcBorders>
+              <w:bottom w:val="single" w:sz="4" w:space="0" w:color="auto"/>
+            </w:tcBorders>
+            <w:vAlign w:val="center"/>
+          </w:tcPr>
+          <w:p>
+            <w:pPr>
+              <w:adjustRightInd w:val="0"/>
+              <w:snapToGrid w:val="0"/>
+              <w:jc w:val="center"/>
+              <w:rPr>
+                <w:rFonts w:asciiTheme="minorEastAsia" w:hAnsiTheme="minorEastAsia" w:cs="Times New Roman"/>
+                <w:sz w:val="28"/>
+                <w:szCs w:val="28"/>
+              </w:rPr>
+            </w:pPr>
+          </w:p>
+        </w:tc>
+        <w:tc>
+          <w:tcPr>
+            <w:tcW w:w="1701" w:type="dxa"/>
+            <w:tcBorders>
+              <w:bottom w:val="single" w:sz="4" w:space="0" w:color="auto"/>
+            </w:tcBorders>
+          </w:tcPr>
+          <w:p>
+            <w:pPr>
+              <w:adjustRightInd w:val="0"/>
+              <w:snapToGrid w:val="0"/>
+              <w:jc w:val="center"/>
+              <w:rPr>
+                <w:rFonts w:asciiTheme="minorEastAsia" w:hAnsiTheme="minorEastAsia" w:cs="Times New Roman"/>
+                <w:sz w:val="28"/>
+                <w:szCs w:val="28"/>
+              </w:rPr>
+            </w:pPr>
+          </w:p>
+        </w:tc>
+      </w:tr>
+      <w:tr>
+        <w:trPr>
+          <w:jc w:val="center"/>
+        </w:trPr>
+        <w:tc>
+          <w:tcPr>
+            <w:tcW w:w="2623" w:type="dxa"/>
+            <w:tcBorders>
+              <w:bottom w:val="single" w:sz="4" w:space="0" w:color="auto"/>
+            </w:tcBorders>
+            <w:vAlign w:val="center"/>
+          </w:tcPr>
+          <w:p>
+            <w:pPr>
+              <w:adjustRightInd w:val="0"/>
+              <w:snapToGrid w:val="0"/>
+              <w:jc w:val="center"/>
+              <w:rPr>
+                <w:rFonts w:asciiTheme="minorEastAsia" w:hAnsiTheme="minorEastAsia" w:cs="Times New Roman"/>
+                <w:sz w:val="28"/>
+                <w:szCs w:val="28"/>
+              </w:rPr>
+            </w:pPr>
+          </w:p>
+        </w:tc>
+        <w:tc>
+          <w:tcPr>
+            <w:tcW w:w="1890" w:type="dxa"/>
+            <w:tcBorders>
+              <w:bottom w:val="single" w:sz="4" w:space="0" w:color="auto"/>
+            </w:tcBorders>
+          </w:tcPr>
+          <w:p>
+            <w:pPr>
+              <w:adjustRightInd w:val="0"/>
+              <w:snapToGrid w:val="0"/>
+              <w:jc w:val="center"/>
+              <w:rPr>
+                <w:rFonts w:asciiTheme="minorEastAsia" w:hAnsiTheme="minorEastAsia" w:cs="Times New Roman"/>
+                <w:sz w:val="28"/>
+                <w:szCs w:val="28"/>
+              </w:rPr>
+            </w:pPr>
+          </w:p>
+        </w:tc>
+        <w:tc>
+          <w:tcPr>
+            <w:tcW w:w="1529" w:type="dxa"/>
+            <w:tcBorders>
+              <w:bottom w:val="single" w:sz="4" w:space="0" w:color="auto"/>
+            </w:tcBorders>
+            <w:vAlign w:val="center"/>
+          </w:tcPr>
+          <w:p>
+            <w:pPr>
+              <w:adjustRightInd w:val="0"/>
+              <w:snapToGrid w:val="0"/>
+              <w:jc w:val="center"/>
+              <w:rPr>
+                <w:rFonts w:asciiTheme="minorEastAsia" w:hAnsiTheme="minorEastAsia" w:cs="Times New Roman"/>
+                <w:sz w:val="28"/>
+                <w:szCs w:val="28"/>
+              </w:rPr>
+            </w:pPr>
+          </w:p>
+        </w:tc>
+        <w:tc>
+          <w:tcPr>
+            <w:tcW w:w="1474" w:type="dxa"/>
+            <w:tcBorders>
+              <w:bottom w:val="single" w:sz="4" w:space="0" w:color="auto"/>
+            </w:tcBorders>
+            <w:vAlign w:val="center"/>
+          </w:tcPr>
+          <w:p>
+            <w:pPr>
+              <w:adjustRightInd w:val="0"/>
+              <w:snapToGrid w:val="0"/>
+              <w:jc w:val="center"/>
+              <w:rPr>
+                <w:rFonts w:asciiTheme="minorEastAsia" w:hAnsiTheme="minorEastAsia" w:cs="Times New Roman"/>
+                <w:sz w:val="28"/>
+                <w:szCs w:val="28"/>
+              </w:rPr>
+            </w:pPr>
+          </w:p>
+        </w:tc>
+        <w:tc>
+          <w:tcPr>
+            <w:tcW w:w="1701" w:type="dxa"/>
+            <w:tcBorders>
+              <w:bottom w:val="single" w:sz="4" w:space="0" w:color="auto"/>
+            </w:tcBorders>
+          </w:tcPr>
+          <w:p>
+            <w:pPr>
+              <w:adjustRightInd w:val="0"/>
+              <w:snapToGrid w:val="0"/>
+              <w:jc w:val="center"/>
+              <w:rPr>
+                <w:rFonts w:asciiTheme="minorEastAsia" w:hAnsiTheme="minorEastAsia" w:cs="Times New Roman"/>
+                <w:sz w:val="28"/>
+                <w:szCs w:val="28"/>
+              </w:rPr>
+            </w:pPr>
+          </w:p>
+        </w:tc>
+      </w:tr>
+      <w:tr>
+        <w:trPr>
+          <w:jc w:val="center"/>
+        </w:trPr>
+        <w:tc>
+          <w:tcPr>
+            <w:tcW w:w="2623" w:type="dxa"/>
+            <w:tcBorders>
+              <w:bottom w:val="single" w:sz="4" w:space="0" w:color="auto"/>
+            </w:tcBorders>
+            <w:vAlign w:val="center"/>
+          </w:tcPr>
+          <w:p>
+            <w:pPr>
+              <w:adjustRightInd w:val="0"/>
+              <w:snapToGrid w:val="0"/>
+              <w:jc w:val="center"/>
+              <w:rPr>
+                <w:rFonts w:asciiTheme="minorEastAsia" w:hAnsiTheme="minorEastAsia" w:cs="Times New Roman"/>
+                <w:sz w:val="28"/>
+                <w:szCs w:val="28"/>
+              </w:rPr>
+            </w:pPr>
+          </w:p>
+        </w:tc>
+        <w:tc>
+          <w:tcPr>
+            <w:tcW w:w="1890" w:type="dxa"/>
+            <w:tcBorders>
+              <w:bottom w:val="single" w:sz="4" w:space="0" w:color="auto"/>
+            </w:tcBorders>
+          </w:tcPr>
+          <w:p>
+            <w:pPr>
+              <w:adjustRightInd w:val="0"/>
+              <w:snapToGrid w:val="0"/>
+              <w:jc w:val="center"/>
+              <w:rPr>
+                <w:rFonts w:asciiTheme="minorEastAsia" w:hAnsiTheme="minorEastAsia" w:cs="Times New Roman"/>
+                <w:sz w:val="28"/>
+                <w:szCs w:val="28"/>
+              </w:rPr>
+            </w:pPr>
+          </w:p>
+        </w:tc>
+        <w:tc>
+          <w:tcPr>
+            <w:tcW w:w="1529" w:type="dxa"/>
+            <w:tcBorders>
+              <w:bottom w:val="single" w:sz="4" w:space="0" w:color="auto"/>
+            </w:tcBorders>
+            <w:vAlign w:val="center"/>
+          </w:tcPr>
+          <w:p>
+            <w:pPr>
+              <w:adjustRightInd w:val="0"/>
+              <w:snapToGrid w:val="0"/>
+              <w:jc w:val="center"/>
+              <w:rPr>
+                <w:rFonts w:asciiTheme="minorEastAsia" w:hAnsiTheme="minorEastAsia" w:cs="Times New Roman"/>
+                <w:sz w:val="28"/>
+                <w:szCs w:val="28"/>
+              </w:rPr>
+            </w:pPr>
+          </w:p>
+        </w:tc>
+        <w:tc>
+          <w:tcPr>
+            <w:tcW w:w="1474" w:type="dxa"/>
+            <w:tcBorders>
+              <w:bottom w:val="single" w:sz="4" w:space="0" w:color="auto"/>
+            </w:tcBorders>
+            <w:vAlign w:val="center"/>
+          </w:tcPr>
+          <w:p>
+            <w:pPr>
+              <w:adjustRightInd w:val="0"/>
+              <w:snapToGrid w:val="0"/>
+              <w:jc w:val="center"/>
+              <w:rPr>
+                <w:rFonts w:asciiTheme="minorEastAsia" w:hAnsiTheme="minorEastAsia" w:cs="Times New Roman"/>
+                <w:sz w:val="28"/>
+                <w:szCs w:val="28"/>
+              </w:rPr>
+            </w:pPr>
+          </w:p>
+        </w:tc>
+        <w:tc>
+          <w:tcPr>
+            <w:tcW w:w="1701" w:type="dxa"/>
+            <w:tcBorders>
+              <w:bottom w:val="single" w:sz="4" w:space="0" w:color="auto"/>
+            </w:tcBorders>
+          </w:tcPr>
+          <w:p>
+            <w:pPr>
+              <w:adjustRightInd w:val="0"/>
+              <w:snapToGrid w:val="0"/>
+              <w:jc w:val="center"/>
+              <w:rPr>
+                <w:rFonts w:asciiTheme="minorEastAsia" w:hAnsiTheme="minorEastAsia" w:cs="Times New Roman"/>
+                <w:sz w:val="28"/>
+                <w:szCs w:val="28"/>
+              </w:rPr>
+            </w:pPr>
+          </w:p>
+        </w:tc>
+      </w:tr>
+      <w:tr>
+        <w:trPr>
+          <w:jc w:val="center"/>
+        </w:trPr>
+        <w:tc>
+          <w:tcPr>
+            <w:tcW w:w="2623" w:type="dxa"/>
+            <w:tcBorders>
+              <w:bottom w:val="single" w:sz="4" w:space="0" w:color="auto"/>
+            </w:tcBorders>
+            <w:vAlign w:val="center"/>
+          </w:tcPr>
+          <w:p>
+            <w:pPr>
+              <w:adjustRightInd w:val="0"/>
+              <w:snapToGrid w:val="0"/>
+              <w:jc w:val="center"/>
+              <w:rPr>
+                <w:rFonts w:asciiTheme="minorEastAsia" w:hAnsiTheme="minorEastAsia" w:cs="Times New Roman"/>
+                <w:sz w:val="28"/>
+                <w:szCs w:val="28"/>
+              </w:rPr>
+            </w:pPr>
+          </w:p>
+        </w:tc>
+        <w:tc>
+          <w:tcPr>
+            <w:tcW w:w="1890" w:type="dxa"/>
+            <w:tcBorders>
+              <w:bottom w:val="single" w:sz="4" w:space="0" w:color="auto"/>
+            </w:tcBorders>
+          </w:tcPr>
+          <w:p>
+            <w:pPr>
+              <w:adjustRightInd w:val="0"/>
+              <w:snapToGrid w:val="0"/>
+              <w:jc w:val="center"/>
+              <w:rPr>
+                <w:rFonts w:asciiTheme="minorEastAsia" w:hAnsiTheme="minorEastAsia" w:cs="Times New Roman"/>
+                <w:sz w:val="28"/>
+                <w:szCs w:val="28"/>
+              </w:rPr>
+            </w:pPr>
+          </w:p>
+        </w:tc>
+        <w:tc>
+          <w:tcPr>
+            <w:tcW w:w="1529" w:type="dxa"/>
+            <w:tcBorders>
+              <w:bottom w:val="single" w:sz="4" w:space="0" w:color="auto"/>
+            </w:tcBorders>
+            <w:vAlign w:val="center"/>
+          </w:tcPr>
+          <w:p>
+            <w:pPr>
+              <w:adjustRightInd w:val="0"/>
+              <w:snapToGrid w:val="0"/>
+              <w:jc w:val="center"/>
+              <w:rPr>
+                <w:rFonts w:asciiTheme="minorEastAsia" w:hAnsiTheme="minorEastAsia" w:cs="Times New Roman"/>
+                <w:sz w:val="28"/>
+                <w:szCs w:val="28"/>
+              </w:rPr>
+            </w:pPr>
+          </w:p>
+        </w:tc>
+        <w:tc>
+          <w:tcPr>
+            <w:tcW w:w="1474" w:type="dxa"/>
+            <w:tcBorders>
+              <w:bottom w:val="single" w:sz="4" w:space="0" w:color="auto"/>
+            </w:tcBorders>
+            <w:vAlign w:val="center"/>
+          </w:tcPr>
+          <w:p>
+            <w:pPr>
+              <w:adjustRightInd w:val="0"/>
+              <w:snapToGrid w:val="0"/>
+              <w:jc w:val="center"/>
+              <w:rPr>
+                <w:rFonts w:asciiTheme="minorEastAsia" w:hAnsiTheme="minorEastAsia" w:cs="Times New Roman"/>
+                <w:sz w:val="28"/>
+                <w:szCs w:val="28"/>
+              </w:rPr>
+            </w:pPr>
+          </w:p>
+        </w:tc>
+        <w:tc>
+          <w:tcPr>
+            <w:tcW w:w="1701" w:type="dxa"/>
+            <w:tcBorders>
+              <w:bottom w:val="single" w:sz="4" w:space="0" w:color="auto"/>
+            </w:tcBorders>
+          </w:tcPr>
+          <w:p>
+            <w:pPr>
+              <w:adjustRightInd w:val="0"/>
+              <w:snapToGrid w:val="0"/>
+              <w:jc w:val="center"/>
+              <w:rPr>
+                <w:rFonts w:asciiTheme="minorEastAsia" w:hAnsiTheme="minorEastAsia" w:cs="Times New Roman"/>
+                <w:sz w:val="28"/>
+                <w:szCs w:val="28"/>
+              </w:rPr>
+            </w:pPr>
+          </w:p>
+        </w:tc>
+      </w:tr>
+      <w:tr>
+        <w:trPr>
+          <w:jc w:val="center"/>
+        </w:trPr>
+        <w:tc>
+          <w:tcPr>
+            <w:tcW w:w="2623" w:type="dxa"/>
+            <w:tcBorders>
+              <w:bottom w:val="single" w:sz="4" w:space="0" w:color="auto"/>
+            </w:tcBorders>
+            <w:vAlign w:val="center"/>
+          </w:tcPr>
+          <w:p>
+            <w:pPr>
+              <w:adjustRightInd w:val="0"/>
+              <w:snapToGrid w:val="0"/>
+              <w:jc w:val="center"/>
+              <w:rPr>
+                <w:rFonts w:asciiTheme="minorEastAsia" w:hAnsiTheme="minorEastAsia" w:cs="Times New Roman"/>
+                <w:sz w:val="28"/>
+                <w:szCs w:val="28"/>
+              </w:rPr>
+            </w:pPr>
+          </w:p>
+        </w:tc>
+        <w:tc>
+          <w:tcPr>
+            <w:tcW w:w="1890" w:type="dxa"/>
+            <w:tcBorders>
+              <w:bottom w:val="single" w:sz="4" w:space="0" w:color="auto"/>
+            </w:tcBorders>
+          </w:tcPr>
+          <w:p>
+            <w:pPr>
+              <w:adjustRightInd w:val="0"/>
+              <w:snapToGrid w:val="0"/>
+              <w:jc w:val="center"/>
+              <w:rPr>
+                <w:rFonts w:asciiTheme="minorEastAsia" w:hAnsiTheme="minorEastAsia" w:cs="Times New Roman"/>
+                <w:sz w:val="28"/>
+                <w:szCs w:val="28"/>
+              </w:rPr>
+            </w:pPr>
+          </w:p>
+        </w:tc>
+        <w:tc>
+          <w:tcPr>
+            <w:tcW w:w="1529" w:type="dxa"/>
+            <w:tcBorders>
+              <w:bottom w:val="single" w:sz="4" w:space="0" w:color="auto"/>
+            </w:tcBorders>
+            <w:vAlign w:val="center"/>
+          </w:tcPr>
+          <w:p>
+            <w:pPr>
+              <w:adjustRightInd w:val="0"/>
+              <w:snapToGrid w:val="0"/>
+              <w:jc w:val="center"/>
+              <w:rPr>
+                <w:rFonts w:asciiTheme="minorEastAsia" w:hAnsiTheme="minorEastAsia" w:cs="Times New Roman"/>
+                <w:sz w:val="28"/>
+                <w:szCs w:val="28"/>
+              </w:rPr>
+            </w:pPr>
+          </w:p>
+        </w:tc>
+        <w:tc>
+          <w:tcPr>
+            <w:tcW w:w="1474" w:type="dxa"/>
+            <w:tcBorders>
+              <w:bottom w:val="single" w:sz="4" w:space="0" w:color="auto"/>
+            </w:tcBorders>
+            <w:vAlign w:val="center"/>
+          </w:tcPr>
+          <w:p>
+            <w:pPr>
+              <w:adjustRightInd w:val="0"/>
+              <w:snapToGrid w:val="0"/>
+              <w:jc w:val="center"/>
+              <w:rPr>
+                <w:rFonts w:asciiTheme="minorEastAsia" w:hAnsiTheme="minorEastAsia" w:cs="Times New Roman"/>
+                <w:sz w:val="28"/>
+                <w:szCs w:val="28"/>
+              </w:rPr>
+            </w:pPr>
+          </w:p>
+        </w:tc>
+        <w:tc>
+          <w:tcPr>
+            <w:tcW w:w="1701" w:type="dxa"/>
+            <w:tcBorders>
+              <w:bottom w:val="single" w:sz="4" w:space="0" w:color="auto"/>
+            </w:tcBorders>
+          </w:tcPr>
+          <w:p>
+            <w:pPr>
+              <w:adjustRightInd w:val="0"/>
+              <w:snapToGrid w:val="0"/>
+              <w:jc w:val="center"/>
+              <w:rPr>
+                <w:rFonts w:asciiTheme="minorEastAsia" w:hAnsiTheme="minorEastAsia" w:cs="Times New Roman"/>
+                <w:sz w:val="28"/>
+                <w:szCs w:val="28"/>
+              </w:rPr>
+            </w:pPr>
+          </w:p>
+        </w:tc>
+      </w:tr>
+      <w:tr>
+        <w:trPr>
+          <w:jc w:val="center"/>
+        </w:trPr>
+        <w:tc>
+          <w:tcPr>
+            <w:tcW w:w="2623" w:type="dxa"/>
+            <w:tcBorders>
+              <w:bottom w:val="single" w:sz="4" w:space="0" w:color="auto"/>
+            </w:tcBorders>
+            <w:vAlign w:val="center"/>
+          </w:tcPr>
+          <w:p>
+            <w:pPr>
+              <w:adjustRightInd w:val="0"/>
+              <w:snapToGrid w:val="0"/>
+              <w:jc w:val="center"/>
+              <w:rPr>
+                <w:rFonts w:asciiTheme="minorEastAsia" w:hAnsiTheme="minorEastAsia" w:cs="Times New Roman"/>
+                <w:sz w:val="28"/>
+                <w:szCs w:val="28"/>
+              </w:rPr>
+            </w:pPr>
+          </w:p>
+        </w:tc>
+        <w:tc>
+          <w:tcPr>
+            <w:tcW w:w="1890" w:type="dxa"/>
+            <w:tcBorders>
+              <w:bottom w:val="single" w:sz="4" w:space="0" w:color="auto"/>
+            </w:tcBorders>
+          </w:tcPr>
+          <w:p>
+            <w:pPr>
+              <w:adjustRightInd w:val="0"/>
+              <w:snapToGrid w:val="0"/>
+              <w:jc w:val="center"/>
+              <w:rPr>
+                <w:rFonts w:asciiTheme="minorEastAsia" w:hAnsiTheme="minorEastAsia" w:cs="Times New Roman"/>
+                <w:sz w:val="28"/>
+                <w:szCs w:val="28"/>
+              </w:rPr>
+            </w:pPr>
+          </w:p>
+        </w:tc>
+        <w:tc>
+          <w:tcPr>
+            <w:tcW w:w="1529" w:type="dxa"/>
+            <w:tcBorders>
+              <w:bottom w:val="single" w:sz="4" w:space="0" w:color="auto"/>
+            </w:tcBorders>
+            <w:vAlign w:val="center"/>
+          </w:tcPr>
+          <w:p>
+            <w:pPr>
+              <w:adjustRightInd w:val="0"/>
+              <w:snapToGrid w:val="0"/>
+              <w:jc w:val="center"/>
+              <w:rPr>
+                <w:rFonts w:asciiTheme="minorEastAsia" w:hAnsiTheme="minorEastAsia" w:cs="Times New Roman"/>
+                <w:sz w:val="28"/>
+                <w:szCs w:val="28"/>
+              </w:rPr>
+            </w:pPr>
+          </w:p>
+        </w:tc>
+        <w:tc>
+          <w:tcPr>
+            <w:tcW w:w="1474" w:type="dxa"/>
+            <w:tcBorders>
+              <w:bottom w:val="single" w:sz="4" w:space="0" w:color="auto"/>
+            </w:tcBorders>
+            <w:vAlign w:val="center"/>
+          </w:tcPr>
+          <w:p>
+            <w:pPr>
+              <w:adjustRightInd w:val="0"/>
+              <w:snapToGrid w:val="0"/>
+              <w:jc w:val="center"/>
+              <w:rPr>
+                <w:rFonts w:asciiTheme="minorEastAsia" w:hAnsiTheme="minorEastAsia" w:cs="Times New Roman"/>
+                <w:sz w:val="28"/>
+                <w:szCs w:val="28"/>
+              </w:rPr>
+            </w:pPr>
+          </w:p>
+        </w:tc>
+        <w:tc>
+          <w:tcPr>
+            <w:tcW w:w="1701" w:type="dxa"/>
+            <w:tcBorders>
+              <w:bottom w:val="single" w:sz="4" w:space="0" w:color="auto"/>
+            </w:tcBorders>
+          </w:tcPr>
+          <w:p>
+            <w:pPr>
+              <w:adjustRightInd w:val="0"/>
+              <w:snapToGrid w:val="0"/>
+              <w:jc w:val="center"/>
+              <w:rPr>
+                <w:rFonts w:asciiTheme="minorEastAsia" w:hAnsiTheme="minorEastAsia" w:cs="Times New Roman"/>
+                <w:sz w:val="28"/>
+                <w:szCs w:val="28"/>
+              </w:rPr>
+            </w:pPr>
+          </w:p>
+        </w:tc>
+      </w:tr>
+      <w:tr>
+        <w:trPr>
+          <w:jc w:val="center"/>
+        </w:trPr>
+        <w:tc>
+          <w:tcPr>
+            <w:tcW w:w="2623" w:type="dxa"/>
+            <w:tcBorders>
+              <w:bottom w:val="single" w:sz="4" w:space="0" w:color="auto"/>
+            </w:tcBorders>
+            <w:vAlign w:val="center"/>
+          </w:tcPr>
+          <w:p>
+            <w:pPr>
+              <w:adjustRightInd w:val="0"/>
+              <w:snapToGrid w:val="0"/>
+              <w:jc w:val="center"/>
+              <w:rPr>
+                <w:rFonts w:asciiTheme="minorEastAsia" w:hAnsiTheme="minorEastAsia" w:cs="Times New Roman"/>
+                <w:sz w:val="28"/>
+                <w:szCs w:val="28"/>
+              </w:rPr>
+            </w:pPr>
+          </w:p>
+        </w:tc>
+        <w:tc>
+          <w:tcPr>
+            <w:tcW w:w="1890" w:type="dxa"/>
+            <w:tcBorders>
+              <w:bottom w:val="single" w:sz="4" w:space="0" w:color="auto"/>
+            </w:tcBorders>
+          </w:tcPr>
+          <w:p>
+            <w:pPr>
+              <w:adjustRightInd w:val="0"/>
+              <w:snapToGrid w:val="0"/>
+              <w:jc w:val="center"/>
+              <w:rPr>
+                <w:rFonts w:asciiTheme="minorEastAsia" w:hAnsiTheme="minorEastAsia" w:cs="Times New Roman"/>
+                <w:sz w:val="28"/>
+                <w:szCs w:val="28"/>
+              </w:rPr>
+            </w:pPr>
+          </w:p>
+        </w:tc>
+        <w:tc>
+          <w:tcPr>
+            <w:tcW w:w="1529" w:type="dxa"/>
+            <w:tcBorders>
+              <w:bottom w:val="single" w:sz="4" w:space="0" w:color="auto"/>
+            </w:tcBorders>
+            <w:vAlign w:val="center"/>
+          </w:tcPr>
+          <w:p>
+            <w:pPr>
+              <w:adjustRightInd w:val="0"/>
+              <w:snapToGrid w:val="0"/>
+              <w:jc w:val="center"/>
+              <w:rPr>
+                <w:rFonts w:asciiTheme="minorEastAsia" w:hAnsiTheme="minorEastAsia" w:cs="Times New Roman"/>
+                <w:sz w:val="28"/>
+                <w:szCs w:val="28"/>
+              </w:rPr>
+            </w:pPr>
+          </w:p>
+        </w:tc>
+        <w:tc>
+          <w:tcPr>
+            <w:tcW w:w="1474" w:type="dxa"/>
+            <w:tcBorders>
+              <w:bottom w:val="single" w:sz="4" w:space="0" w:color="auto"/>
+            </w:tcBorders>
+            <w:vAlign w:val="center"/>
+          </w:tcPr>
+          <w:p>
+            <w:pPr>
+              <w:adjustRightInd w:val="0"/>
+              <w:snapToGrid w:val="0"/>
+              <w:jc w:val="center"/>
+              <w:rPr>
+                <w:rFonts w:asciiTheme="minorEastAsia" w:hAnsiTheme="minorEastAsia" w:cs="Times New Roman"/>
+                <w:sz w:val="28"/>
+                <w:szCs w:val="28"/>
+              </w:rPr>
+            </w:pPr>
+          </w:p>
+        </w:tc>
+        <w:tc>
+          <w:tcPr>
+            <w:tcW w:w="1701" w:type="dxa"/>
+            <w:tcBorders>
+              <w:bottom w:val="single" w:sz="4" w:space="0" w:color="auto"/>
+            </w:tcBorders>
+          </w:tcPr>
+          <w:p>
+            <w:pPr>
+              <w:adjustRightInd w:val="0"/>
+              <w:snapToGrid w:val="0"/>
+              <w:jc w:val="center"/>
+              <w:rPr>
+                <w:rFonts w:asciiTheme="minorEastAsia" w:hAnsiTheme="minorEastAsia" w:cs="Times New Roman"/>
+                <w:sz w:val="28"/>
+                <w:szCs w:val="28"/>
+              </w:rPr>
+            </w:pPr>
+          </w:p>
+        </w:tc>
+      </w:tr>
+      <w:tr>
+        <w:trPr>
+          <w:jc w:val="center"/>
+        </w:trPr>
+        <w:tc>
+          <w:tcPr>
+            <w:tcW w:w="2623" w:type="dxa"/>
+            <w:tcBorders>
+              <w:bottom w:val="single" w:sz="4" w:space="0" w:color="auto"/>
+            </w:tcBorders>
+            <w:vAlign w:val="center"/>
+          </w:tcPr>
+          <w:p>
+            <w:pPr>
+              <w:adjustRightInd w:val="0"/>
+              <w:snapToGrid w:val="0"/>
+              <w:jc w:val="center"/>
+              <w:rPr>
+                <w:rFonts w:asciiTheme="minorEastAsia" w:hAnsiTheme="minorEastAsia" w:cs="Times New Roman"/>
+                <w:sz w:val="28"/>
+                <w:szCs w:val="28"/>
+              </w:rPr>
+            </w:pPr>
+          </w:p>
+        </w:tc>
+        <w:tc>
+          <w:tcPr>
+            <w:tcW w:w="1890" w:type="dxa"/>
+            <w:tcBorders>
+              <w:bottom w:val="single" w:sz="4" w:space="0" w:color="auto"/>
+            </w:tcBorders>
+          </w:tcPr>
+          <w:p>
+            <w:pPr>
+              <w:adjustRightInd w:val="0"/>
+              <w:snapToGrid w:val="0"/>
+              <w:jc w:val="center"/>
+              <w:rPr>
+                <w:rFonts w:asciiTheme="minorEastAsia" w:hAnsiTheme="minorEastAsia" w:cs="Times New Roman"/>
+                <w:sz w:val="28"/>
+                <w:szCs w:val="28"/>
+              </w:rPr>
+            </w:pPr>
+          </w:p>
+        </w:tc>
+        <w:tc>
+          <w:tcPr>
+            <w:tcW w:w="1529" w:type="dxa"/>
+            <w:tcBorders>
+              <w:bottom w:val="single" w:sz="4" w:space="0" w:color="auto"/>
+            </w:tcBorders>
+            <w:vAlign w:val="center"/>
+          </w:tcPr>
+          <w:p>
+            <w:pPr>
+              <w:adjustRightInd w:val="0"/>
+              <w:snapToGrid w:val="0"/>
+              <w:jc w:val="center"/>
+              <w:rPr>
+                <w:rFonts w:asciiTheme="minorEastAsia" w:hAnsiTheme="minorEastAsia" w:cs="Times New Roman"/>
+                <w:sz w:val="28"/>
+                <w:szCs w:val="28"/>
+              </w:rPr>
+            </w:pPr>
+          </w:p>
+        </w:tc>
+        <w:tc>
+          <w:tcPr>
+            <w:tcW w:w="1474" w:type="dxa"/>
+            <w:tcBorders>
+              <w:bottom w:val="single" w:sz="4" w:space="0" w:color="auto"/>
+            </w:tcBorders>
+            <w:vAlign w:val="center"/>
+          </w:tcPr>
+          <w:p>
+            <w:pPr>
+              <w:adjustRightInd w:val="0"/>
+              <w:snapToGrid w:val="0"/>
+              <w:jc w:val="center"/>
+              <w:rPr>
+                <w:rFonts w:asciiTheme="minorEastAsia" w:hAnsiTheme="minorEastAsia" w:cs="Times New Roman"/>
+                <w:sz w:val="28"/>
+                <w:szCs w:val="28"/>
+              </w:rPr>
+            </w:pPr>
+          </w:p>
+        </w:tc>
+        <w:tc>
+          <w:tcPr>
+            <w:tcW w:w="1701" w:type="dxa"/>
+            <w:tcBorders>
+              <w:bottom w:val="single" w:sz="4" w:space="0" w:color="auto"/>
+            </w:tcBorders>
+          </w:tcPr>
+          <w:p>
+            <w:pPr>
+              <w:adjustRightInd w:val="0"/>
+              <w:snapToGrid w:val="0"/>
+              <w:jc w:val="center"/>
+              <w:rPr>
+                <w:rFonts w:asciiTheme="minorEastAsia" w:hAnsiTheme="minorEastAsia" w:cs="Times New Roman"/>
+                <w:sz w:val="28"/>
+                <w:szCs w:val="28"/>
+              </w:rPr>
+            </w:pPr>
+          </w:p>
+        </w:tc>
+      </w:tr>
+      <w:tr>
+        <w:trPr>
+          <w:jc w:val="center"/>
+        </w:trPr>
+        <w:tc>
+          <w:tcPr>
+            <w:tcW w:w="2623" w:type="dxa"/>
+            <w:tcBorders>
+              <w:bottom w:val="single" w:sz="4" w:space="0" w:color="auto"/>
+            </w:tcBorders>
+            <w:vAlign w:val="center"/>
+          </w:tcPr>
+          <w:p>
+            <w:pPr>
+              <w:adjustRightInd w:val="0"/>
+              <w:snapToGrid w:val="0"/>
+              <w:jc w:val="center"/>
+              <w:rPr>
+                <w:rFonts w:asciiTheme="minorEastAsia" w:hAnsiTheme="minorEastAsia" w:cs="Times New Roman"/>
+                <w:sz w:val="28"/>
+                <w:szCs w:val="28"/>
+              </w:rPr>
+            </w:pPr>
+          </w:p>
+        </w:tc>
+        <w:tc>
+          <w:tcPr>
+            <w:tcW w:w="1890" w:type="dxa"/>
+            <w:tcBorders>
+              <w:bottom w:val="single" w:sz="4" w:space="0" w:color="auto"/>
+            </w:tcBorders>
+          </w:tcPr>
+          <w:p>
+            <w:pPr>
+              <w:adjustRightInd w:val="0"/>
+              <w:snapToGrid w:val="0"/>
+              <w:jc w:val="center"/>
+              <w:rPr>
+                <w:rFonts w:asciiTheme="minorEastAsia" w:hAnsiTheme="minorEastAsia" w:cs="Times New Roman"/>
+                <w:sz w:val="28"/>
+                <w:szCs w:val="28"/>
+              </w:rPr>
+            </w:pPr>
+          </w:p>
+        </w:tc>
+        <w:tc>
+          <w:tcPr>
+            <w:tcW w:w="1529" w:type="dxa"/>
+            <w:tcBorders>
+              <w:bottom w:val="single" w:sz="4" w:space="0" w:color="auto"/>
+            </w:tcBorders>
+            <w:vAlign w:val="center"/>
+          </w:tcPr>
+          <w:p>
+            <w:pPr>
+              <w:adjustRightInd w:val="0"/>
+              <w:snapToGrid w:val="0"/>
+              <w:jc w:val="center"/>
+              <w:rPr>
+                <w:rFonts w:asciiTheme="minorEastAsia" w:hAnsiTheme="minorEastAsia" w:cs="Times New Roman"/>
+                <w:sz w:val="28"/>
+                <w:szCs w:val="28"/>
+              </w:rPr>
+            </w:pPr>
+          </w:p>
+        </w:tc>
+        <w:tc>
+          <w:tcPr>
+            <w:tcW w:w="1474" w:type="dxa"/>
+            <w:tcBorders>
+              <w:bottom w:val="single" w:sz="4" w:space="0" w:color="auto"/>
+            </w:tcBorders>
+            <w:vAlign w:val="center"/>
+          </w:tcPr>
+          <w:p>
+            <w:pPr>
+              <w:adjustRightInd w:val="0"/>
+              <w:snapToGrid w:val="0"/>
+              <w:jc w:val="center"/>
+              <w:rPr>
+                <w:rFonts w:asciiTheme="minorEastAsia" w:hAnsiTheme="minorEastAsia" w:cs="Times New Roman"/>
+                <w:sz w:val="28"/>
+                <w:szCs w:val="28"/>
+              </w:rPr>
+            </w:pPr>
+          </w:p>
+        </w:tc>
+        <w:tc>
+          <w:tcPr>
+            <w:tcW w:w="1701" w:type="dxa"/>
+            <w:tcBorders>
+              <w:bottom w:val="single" w:sz="4" w:space="0" w:color="auto"/>
+            </w:tcBorders>
+          </w:tcPr>
+          <w:p>
+            <w:pPr>
+              <w:adjustRightInd w:val="0"/>
+              <w:snapToGrid w:val="0"/>
+              <w:jc w:val="center"/>
+              <w:rPr>
+                <w:rFonts w:asciiTheme="minorEastAsia" w:hAnsiTheme="minorEastAsia" w:cs="Times New Roman"/>
+                <w:sz w:val="28"/>
+                <w:szCs w:val="28"/>
+              </w:rPr>
+            </w:pPr>
+          </w:p>
+        </w:tc>
+      </w:tr>
+      <w:tr>
+        <w:trPr>
+          <w:jc w:val="center"/>
+        </w:trPr>
+        <w:tc>
+          <w:tcPr>
+            <w:tcW w:w="2623" w:type="dxa"/>
+            <w:tcBorders>
+              <w:bottom w:val="single" w:sz="4" w:space="0" w:color="auto"/>
+            </w:tcBorders>
+            <w:vAlign w:val="center"/>
+          </w:tcPr>
+          <w:p>
+            <w:pPr>
+              <w:adjustRightInd w:val="0"/>
+              <w:snapToGrid w:val="0"/>
+              <w:jc w:val="center"/>
+              <w:rPr>
+                <w:rFonts w:asciiTheme="minorEastAsia" w:hAnsiTheme="minorEastAsia" w:cs="Times New Roman"/>
+                <w:sz w:val="28"/>
+                <w:szCs w:val="28"/>
+              </w:rPr>
+            </w:pPr>
+          </w:p>
+        </w:tc>
+        <w:tc>
+          <w:tcPr>
+            <w:tcW w:w="1890" w:type="dxa"/>
+            <w:tcBorders>
+              <w:bottom w:val="single" w:sz="4" w:space="0" w:color="auto"/>
+            </w:tcBorders>
+          </w:tcPr>
+          <w:p>
+            <w:pPr>
+              <w:adjustRightInd w:val="0"/>
+              <w:snapToGrid w:val="0"/>
+              <w:jc w:val="center"/>
+              <w:rPr>
+                <w:rFonts w:asciiTheme="minorEastAsia" w:hAnsiTheme="minorEastAsia" w:cs="Times New Roman"/>
+                <w:sz w:val="28"/>
+                <w:szCs w:val="28"/>
+              </w:rPr>
+            </w:pPr>
+            <w:bookmarkStart w:id="0" w:name="_GoBack"/>
+            <w:bookmarkEnd w:id="0"/>
+          </w:p>
+        </w:tc>
+        <w:tc>
+          <w:tcPr>
+            <w:tcW w:w="1529" w:type="dxa"/>
+            <w:tcBorders>
+              <w:bottom w:val="single" w:sz="4" w:space="0" w:color="auto"/>
+            </w:tcBorders>
+            <w:vAlign w:val="center"/>
+          </w:tcPr>
+          <w:p>
+            <w:pPr>
+              <w:adjustRightInd w:val="0"/>
+              <w:snapToGrid w:val="0"/>
+              <w:jc w:val="center"/>
+              <w:rPr>
+                <w:rFonts w:asciiTheme="minorEastAsia" w:hAnsiTheme="minorEastAsia" w:cs="Times New Roman"/>
+                <w:sz w:val="28"/>
+                <w:szCs w:val="28"/>
+              </w:rPr>
+            </w:pPr>
+          </w:p>
+        </w:tc>
+        <w:tc>
+          <w:tcPr>
+            <w:tcW w:w="1474" w:type="dxa"/>
+            <w:tcBorders>
+              <w:bottom w:val="single" w:sz="4" w:space="0" w:color="auto"/>
+            </w:tcBorders>
+            <w:vAlign w:val="center"/>
+          </w:tcPr>
+          <w:p>
+            <w:pPr>
+              <w:adjustRightInd w:val="0"/>
+              <w:snapToGrid w:val="0"/>
+              <w:jc w:val="center"/>
+              <w:rPr>
+                <w:rFonts w:asciiTheme="minorEastAsia" w:hAnsiTheme="minorEastAsia" w:cs="Times New Roman"/>
+                <w:sz w:val="28"/>
+                <w:szCs w:val="28"/>
+              </w:rPr>
+            </w:pPr>
+          </w:p>
+        </w:tc>
+        <w:tc>
+          <w:tcPr>
+            <w:tcW w:w="1701" w:type="dxa"/>
+            <w:tcBorders>
+              <w:bottom w:val="single" w:sz="4" w:space="0" w:color="auto"/>
+            </w:tcBorders>
+          </w:tcPr>
+          <w:p>
+            <w:pPr>
+              <w:adjustRightInd w:val="0"/>
+              <w:snapToGrid w:val="0"/>
+              <w:jc w:val="center"/>
+              <w:rPr>
+                <w:rFonts w:asciiTheme="minorEastAsia" w:hAnsiTheme="minorEastAsia" w:cs="Times New Roman"/>
+                <w:sz w:val="28"/>
+                <w:szCs w:val="28"/>
+              </w:rPr>
+            </w:pPr>
+          </w:p>
+        </w:tc>
+      </w:tr>
+      <w:tr>
+        <w:trPr>
+          <w:jc w:val="center"/>
+        </w:trPr>
+        <w:tc>
+          <w:tcPr>
+            <w:tcW w:w="2623" w:type="dxa"/>
+            <w:tcBorders>
+              <w:bottom w:val="single" w:sz="4" w:space="0" w:color="auto"/>
+            </w:tcBorders>
+            <w:vAlign w:val="center"/>
+          </w:tcPr>
+          <w:p>
+            <w:pPr>
+              <w:adjustRightInd w:val="0"/>
+              <w:snapToGrid w:val="0"/>
+              <w:jc w:val="center"/>
+              <w:rPr>
+                <w:rFonts w:asciiTheme="minorEastAsia" w:hAnsiTheme="minorEastAsia" w:cs="Times New Roman"/>
+                <w:sz w:val="28"/>
+                <w:szCs w:val="28"/>
+              </w:rPr>
+            </w:pPr>
+          </w:p>
+        </w:tc>
+        <w:tc>
+          <w:tcPr>
+            <w:tcW w:w="1890" w:type="dxa"/>
+            <w:tcBorders>
+              <w:bottom w:val="single" w:sz="4" w:space="0" w:color="auto"/>
+            </w:tcBorders>
+          </w:tcPr>
+          <w:p>
+            <w:pPr>
+              <w:adjustRightInd w:val="0"/>
+              <w:snapToGrid w:val="0"/>
+              <w:jc w:val="center"/>
+              <w:rPr>
+                <w:rFonts w:asciiTheme="minorEastAsia" w:hAnsiTheme="minorEastAsia" w:cs="Times New Roman"/>
+                <w:sz w:val="28"/>
+                <w:szCs w:val="28"/>
+              </w:rPr>
+            </w:pPr>
+          </w:p>
+        </w:tc>
+        <w:tc>
+          <w:tcPr>
+            <w:tcW w:w="1529" w:type="dxa"/>
+            <w:tcBorders>
+              <w:bottom w:val="single" w:sz="4" w:space="0" w:color="auto"/>
+            </w:tcBorders>
+            <w:vAlign w:val="center"/>
+          </w:tcPr>
+          <w:p>
+            <w:pPr>
+              <w:adjustRightInd w:val="0"/>
+              <w:snapToGrid w:val="0"/>
+              <w:jc w:val="center"/>
+              <w:rPr>
+                <w:rFonts w:asciiTheme="minorEastAsia" w:hAnsiTheme="minorEastAsia" w:cs="Times New Roman"/>
+                <w:sz w:val="28"/>
+                <w:szCs w:val="28"/>
+              </w:rPr>
+            </w:pPr>
+          </w:p>
+        </w:tc>
+        <w:tc>
+          <w:tcPr>
+            <w:tcW w:w="1474" w:type="dxa"/>
+            <w:tcBorders>
+              <w:bottom w:val="single" w:sz="4" w:space="0" w:color="auto"/>
+            </w:tcBorders>
+            <w:vAlign w:val="center"/>
+          </w:tcPr>
+          <w:p>
+            <w:pPr>
+              <w:adjustRightInd w:val="0"/>
+              <w:snapToGrid w:val="0"/>
+              <w:jc w:val="center"/>
+              <w:rPr>
+                <w:rFonts w:asciiTheme="minorEastAsia" w:hAnsiTheme="minorEastAsia" w:cs="Times New Roman"/>
+                <w:sz w:val="28"/>
+                <w:szCs w:val="28"/>
+              </w:rPr>
+            </w:pPr>
+          </w:p>
+        </w:tc>
+        <w:tc>
+          <w:tcPr>
+            <w:tcW w:w="1701" w:type="dxa"/>
+            <w:tcBorders>
+              <w:bottom w:val="single" w:sz="4" w:space="0" w:color="auto"/>
+            </w:tcBorders>
+          </w:tcPr>
+          <w:p>
+            <w:pPr>
+              <w:adjustRightInd w:val="0"/>
+              <w:snapToGrid w:val="0"/>
+              <w:jc w:val="center"/>
+              <w:rPr>
+                <w:rFonts w:asciiTheme="minorEastAsia" w:hAnsiTheme="minorEastAsia" w:cs="Times New Roman"/>
+                <w:sz w:val="28"/>
+                <w:szCs w:val="28"/>
+              </w:rPr>
+            </w:pPr>
+          </w:p>
+        </w:tc>
+      </w:tr>
+      <w:tr>
+        <w:trPr>
+          <w:jc w:val="center"/>
+        </w:trPr>
+        <w:tc>
+          <w:tcPr>
+            <w:tcW w:w="2623" w:type="dxa"/>
+            <w:tcBorders>
+              <w:bottom w:val="single" w:sz="4" w:space="0" w:color="auto"/>
+            </w:tcBorders>
+            <w:vAlign w:val="center"/>
+          </w:tcPr>
+          <w:p>
+            <w:pPr>
+              <w:adjustRightInd w:val="0"/>
+              <w:snapToGrid w:val="0"/>
+              <w:jc w:val="center"/>
+              <w:rPr>
+                <w:rFonts w:asciiTheme="minorEastAsia" w:hAnsiTheme="minorEastAsia" w:cs="Times New Roman"/>
+                <w:sz w:val="28"/>
+                <w:szCs w:val="28"/>
+              </w:rPr>
+            </w:pPr>
+          </w:p>
+        </w:tc>
+        <w:tc>
+          <w:tcPr>
+            <w:tcW w:w="1890" w:type="dxa"/>
+            <w:tcBorders>
+              <w:bottom w:val="single" w:sz="4" w:space="0" w:color="auto"/>
+            </w:tcBorders>
+          </w:tcPr>
+          <w:p>
+            <w:pPr>
+              <w:adjustRightInd w:val="0"/>
+              <w:snapToGrid w:val="0"/>
+              <w:jc w:val="center"/>
+              <w:rPr>
+                <w:rFonts w:asciiTheme="minorEastAsia" w:hAnsiTheme="minorEastAsia" w:cs="Times New Roman"/>
+                <w:sz w:val="28"/>
+                <w:szCs w:val="28"/>
+              </w:rPr>
+            </w:pPr>
+          </w:p>
+        </w:tc>
+        <w:tc>
+          <w:tcPr>
+            <w:tcW w:w="1529" w:type="dxa"/>
+            <w:tcBorders>
+              <w:bottom w:val="single" w:sz="4" w:space="0" w:color="auto"/>
+            </w:tcBorders>
+            <w:vAlign w:val="center"/>
+          </w:tcPr>
+          <w:p>
+            <w:pPr>
+              <w:adjustRightInd w:val="0"/>
+              <w:snapToGrid w:val="0"/>
+              <w:jc w:val="center"/>
+              <w:rPr>
+                <w:rFonts w:asciiTheme="minorEastAsia" w:hAnsiTheme="minorEastAsia" w:cs="Times New Roman"/>
+                <w:sz w:val="28"/>
+                <w:szCs w:val="28"/>
+              </w:rPr>
+            </w:pPr>
+          </w:p>
+        </w:tc>
+        <w:tc>
+          <w:tcPr>
+            <w:tcW w:w="1474" w:type="dxa"/>
+            <w:tcBorders>
+              <w:bottom w:val="single" w:sz="4" w:space="0" w:color="auto"/>
+            </w:tcBorders>
+            <w:vAlign w:val="center"/>
+          </w:tcPr>
+          <w:p>
+            <w:pPr>
+              <w:adjustRightInd w:val="0"/>
+              <w:snapToGrid w:val="0"/>
+              <w:jc w:val="center"/>
+              <w:rPr>
+                <w:rFonts w:asciiTheme="minorEastAsia" w:hAnsiTheme="minorEastAsia" w:cs="Times New Roman"/>
+                <w:sz w:val="28"/>
+                <w:szCs w:val="28"/>
+              </w:rPr>
+            </w:pPr>
+          </w:p>
+        </w:tc>
+        <w:tc>
+          <w:tcPr>
+            <w:tcW w:w="1701" w:type="dxa"/>
+            <w:tcBorders>
+              <w:bottom w:val="single" w:sz="4" w:space="0" w:color="auto"/>
+            </w:tcBorders>
+          </w:tcPr>
+          <w:p>
+            <w:pPr>
+              <w:adjustRightInd w:val="0"/>
+              <w:snapToGrid w:val="0"/>
+              <w:jc w:val="center"/>
+              <w:rPr>
+                <w:rFonts w:asciiTheme="minorEastAsia" w:hAnsiTheme="minorEastAsia" w:cs="Times New Roman"/>
+                <w:sz w:val="28"/>
+                <w:szCs w:val="28"/>
+              </w:rPr>
+            </w:pPr>
+          </w:p>
+        </w:tc>
+      </w:tr>
+      <w:tr>
+        <w:trPr>
+          <w:jc w:val="center"/>
+        </w:trPr>
+        <w:tc>
+          <w:tcPr>
+            <w:tcW w:w="2623" w:type="dxa"/>
+            <w:tcBorders>
+              <w:bottom w:val="single" w:sz="4" w:space="0" w:color="auto"/>
+            </w:tcBorders>
+            <w:vAlign w:val="center"/>
+          </w:tcPr>
+          <w:p>
+            <w:pPr>
+              <w:adjustRightInd w:val="0"/>
+              <w:snapToGrid w:val="0"/>
+              <w:jc w:val="center"/>
+              <w:rPr>
+                <w:rFonts w:asciiTheme="minorEastAsia" w:hAnsiTheme="minorEastAsia" w:cs="Times New Roman"/>
+                <w:sz w:val="28"/>
+                <w:szCs w:val="28"/>
+              </w:rPr>
+            </w:pPr>
+          </w:p>
+        </w:tc>
+        <w:tc>
+          <w:tcPr>
+            <w:tcW w:w="1890" w:type="dxa"/>
+            <w:tcBorders>
+              <w:bottom w:val="single" w:sz="4" w:space="0" w:color="auto"/>
+            </w:tcBorders>
+          </w:tcPr>
+          <w:p>
+            <w:pPr>
+              <w:adjustRightInd w:val="0"/>
+              <w:snapToGrid w:val="0"/>
+              <w:jc w:val="center"/>
+              <w:rPr>
+                <w:rFonts w:asciiTheme="minorEastAsia" w:hAnsiTheme="minorEastAsia" w:cs="Times New Roman"/>
+                <w:sz w:val="28"/>
+                <w:szCs w:val="28"/>
+              </w:rPr>
+            </w:pPr>
+          </w:p>
+        </w:tc>
+        <w:tc>
+          <w:tcPr>
+            <w:tcW w:w="1529" w:type="dxa"/>
+            <w:tcBorders>
+              <w:bottom w:val="single" w:sz="4" w:space="0" w:color="auto"/>
+            </w:tcBorders>
+            <w:vAlign w:val="center"/>
+          </w:tcPr>
+          <w:p>
+            <w:pPr>
+              <w:adjustRightInd w:val="0"/>
+              <w:snapToGrid w:val="0"/>
+              <w:jc w:val="center"/>
+              <w:rPr>
+                <w:rFonts w:asciiTheme="minorEastAsia" w:hAnsiTheme="minorEastAsia" w:cs="Times New Roman"/>
+                <w:sz w:val="28"/>
+                <w:szCs w:val="28"/>
+              </w:rPr>
+            </w:pPr>
+          </w:p>
+        </w:tc>
+        <w:tc>
+          <w:tcPr>
+            <w:tcW w:w="1474" w:type="dxa"/>
+            <w:tcBorders>
+              <w:bottom w:val="single" w:sz="4" w:space="0" w:color="auto"/>
+            </w:tcBorders>
+            <w:vAlign w:val="center"/>
+          </w:tcPr>
+          <w:p>
+            <w:pPr>
+              <w:adjustRightInd w:val="0"/>
+              <w:snapToGrid w:val="0"/>
+              <w:jc w:val="center"/>
+              <w:rPr>
+                <w:rFonts w:asciiTheme="minorEastAsia" w:hAnsiTheme="minorEastAsia" w:cs="Times New Roman"/>
+                <w:sz w:val="28"/>
+                <w:szCs w:val="28"/>
+              </w:rPr>
+            </w:pPr>
+          </w:p>
+        </w:tc>
+        <w:tc>
+          <w:tcPr>
+            <w:tcW w:w="1701" w:type="dxa"/>
+            <w:tcBorders>
+              <w:bottom w:val="single" w:sz="4" w:space="0" w:color="auto"/>
+            </w:tcBorders>
+          </w:tcPr>
+          <w:p>
+            <w:pPr>
+              <w:adjustRightInd w:val="0"/>
+              <w:snapToGrid w:val="0"/>
+              <w:jc w:val="center"/>
+              <w:rPr>
+                <w:rFonts w:asciiTheme="minorEastAsia" w:hAnsiTheme="minorEastAsia" w:cs="Times New Roman"/>
+                <w:sz w:val="28"/>
+                <w:szCs w:val="28"/>
+              </w:rPr>
+            </w:pPr>
+          </w:p>
+        </w:tc>
+      </w:tr>
+      <w:tr>
+        <w:trPr>
+          <w:jc w:val="center"/>
+        </w:trPr>
+        <w:tc>
+          <w:tcPr>
+            <w:tcW w:w="2623" w:type="dxa"/>
+            <w:tcBorders>
+              <w:bottom w:val="single" w:sz="4" w:space="0" w:color="auto"/>
+            </w:tcBorders>
+            <w:vAlign w:val="center"/>
+          </w:tcPr>
+          <w:p>
+            <w:pPr>
+              <w:adjustRightInd w:val="0"/>
+              <w:snapToGrid w:val="0"/>
+              <w:jc w:val="center"/>
+              <w:rPr>
+                <w:rFonts w:asciiTheme="minorEastAsia" w:hAnsiTheme="minorEastAsia" w:cs="Times New Roman"/>
+                <w:sz w:val="28"/>
+                <w:szCs w:val="28"/>
+              </w:rPr>
+            </w:pPr>
+          </w:p>
+        </w:tc>
+        <w:tc>
+          <w:tcPr>
+            <w:tcW w:w="1890" w:type="dxa"/>
+            <w:tcBorders>
+              <w:bottom w:val="single" w:sz="4" w:space="0" w:color="auto"/>
+            </w:tcBorders>
+          </w:tcPr>
+          <w:p>
+            <w:pPr>
+              <w:adjustRightInd w:val="0"/>
+              <w:snapToGrid w:val="0"/>
+              <w:jc w:val="center"/>
+              <w:rPr>
+                <w:rFonts w:asciiTheme="minorEastAsia" w:hAnsiTheme="minorEastAsia" w:cs="Times New Roman"/>
+                <w:sz w:val="28"/>
+                <w:szCs w:val="28"/>
+              </w:rPr>
+            </w:pPr>
+          </w:p>
+        </w:tc>
+        <w:tc>
+          <w:tcPr>
+            <w:tcW w:w="1529" w:type="dxa"/>
+            <w:tcBorders>
+              <w:bottom w:val="single" w:sz="4" w:space="0" w:color="auto"/>
+            </w:tcBorders>
+            <w:vAlign w:val="center"/>
+          </w:tcPr>
+          <w:p>
+            <w:pPr>
+              <w:adjustRightInd w:val="0"/>
+              <w:snapToGrid w:val="0"/>
+              <w:jc w:val="center"/>
+              <w:rPr>
+                <w:rFonts w:asciiTheme="minorEastAsia" w:hAnsiTheme="minorEastAsia" w:cs="Times New Roman"/>
+                <w:sz w:val="28"/>
+                <w:szCs w:val="28"/>
+              </w:rPr>
+            </w:pPr>
+          </w:p>
+        </w:tc>
+        <w:tc>
+          <w:tcPr>
+            <w:tcW w:w="1474" w:type="dxa"/>
+            <w:tcBorders>
+              <w:bottom w:val="single" w:sz="4" w:space="0" w:color="auto"/>
+            </w:tcBorders>
+            <w:vAlign w:val="center"/>
+          </w:tcPr>
+          <w:p>
+            <w:pPr>
+              <w:adjustRightInd w:val="0"/>
+              <w:snapToGrid w:val="0"/>
+              <w:jc w:val="center"/>
+              <w:rPr>
+                <w:rFonts w:asciiTheme="minorEastAsia" w:hAnsiTheme="minorEastAsia" w:cs="Times New Roman"/>
+                <w:sz w:val="28"/>
+                <w:szCs w:val="28"/>
+              </w:rPr>
+            </w:pPr>
+          </w:p>
+        </w:tc>
+        <w:tc>
+          <w:tcPr>
+            <w:tcW w:w="1701" w:type="dxa"/>
+            <w:tcBorders>
+              <w:bottom w:val="single" w:sz="4" w:space="0" w:color="auto"/>
+            </w:tcBorders>
+          </w:tcPr>
+          <w:p>
+            <w:pPr>
+              <w:adjustRightInd w:val="0"/>
+              <w:snapToGrid w:val="0"/>
+              <w:jc w:val="center"/>
+              <w:rPr>
+                <w:rFonts w:asciiTheme="minorEastAsia" w:hAnsiTheme="minorEastAsia" w:cs="Times New Roman"/>
+                <w:sz w:val="28"/>
+                <w:szCs w:val="28"/>
+              </w:rPr>
+            </w:pPr>
+          </w:p>
+        </w:tc>
+      </w:tr>
+      <w:tr>
+        <w:trPr>
+          <w:jc w:val="center"/>
+        </w:trPr>
+        <w:tc>
+          <w:tcPr>
             <w:tcW w:w="9217" w:type="dxa"/>
             <w:gridSpan w:val="5"/>
             <w:tcBorders>
@@ -44412,7 +46032,6 @@
                 <w:kern w:val="0"/>
                 <w:sz w:val="24"/>
               </w:rPr>
-              <w:lastRenderedPageBreak/>
               <w:t>数据来源：理财资产管理系统</w:t>
             </w:r>
             <w:r>
@@ -45724,6 +47343,7 @@
           <w:sz w:val="32"/>
           <w:szCs w:val="32"/>
         </w:rPr>
+        <w:lastRenderedPageBreak/>
         <w:t>10.沪深300ETF</w:t>
       </w:r>
     </w:p>
@@ -47967,7 +49587,7 @@
 </file>
 
 <file path=customXml/itemProps1.xml><?xml version="1.0" encoding="utf-8"?>
-<ds:datastoreItem xmlns:ds="http://schemas.openxmlformats.org/officeDocument/2006/customXml" ds:itemID="{46A827B3-D4F2-438C-AB82-71D8A403EDB6}">
+<ds:datastoreItem xmlns:ds="http://schemas.openxmlformats.org/officeDocument/2006/customXml" ds:itemID="{2073CEDD-AA4D-448F-9EE4-5C6C34189191}">
   <ds:schemaRefs>
     <ds:schemaRef ds:uri="http://schemas.openxmlformats.org/officeDocument/2006/bibliography"/>
   </ds:schemaRefs>

--- a/风险管理部金融市场风险监测报告模板.docx
+++ b/风险管理部金融市场风险监测报告模板.docx
@@ -653,6 +653,7 @@
                 <w:szCs w:val="32"/>
               </w:rPr>
             </w:pPr>
+            <w:proofErr w:type="gramStart"/>
             <w:r>
               <w:rPr>
                 <w:rFonts w:asciiTheme="majorEastAsia" w:eastAsiaTheme="majorEastAsia" w:hAnsiTheme="majorEastAsia" w:cs="Times New Roman" w:hint="eastAsia"/>
@@ -663,6 +664,7 @@
               </w:rPr>
               <w:t>久期</w:t>
             </w:r>
+            <w:proofErr w:type="gramEnd"/>
           </w:p>
         </w:tc>
         <w:tc>
@@ -1081,8 +1083,6 @@
               </w:rPr>
               <w:t>-</w:t>
             </w:r>
-            <w:bookmarkStart w:id="0" w:name="_GoBack"/>
-            <w:bookmarkEnd w:id="0"/>
           </w:p>
         </w:tc>
         <w:tc>
@@ -1200,6 +1200,7 @@
                 <w:szCs w:val="32"/>
               </w:rPr>
             </w:pPr>
+            <w:proofErr w:type="gramStart"/>
             <w:r>
               <w:rPr>
                 <w:rFonts w:asciiTheme="majorEastAsia" w:eastAsiaTheme="majorEastAsia" w:hAnsiTheme="majorEastAsia" w:cs="Times New Roman" w:hint="eastAsia"/>
@@ -1210,6 +1211,7 @@
               </w:rPr>
               <w:t>信用债占比</w:t>
             </w:r>
+            <w:proofErr w:type="gramEnd"/>
           </w:p>
         </w:tc>
         <w:tc>
@@ -1239,7 +1241,29 @@
                 <w:sz w:val="24"/>
                 <w:szCs w:val="32"/>
               </w:rPr>
-              <w:t>城投债占比</w:t>
+              <w:t>城</w:t>
+            </w:r>
+            <w:proofErr w:type="gramStart"/>
+            <w:r>
+              <w:rPr>
+                <w:rFonts w:asciiTheme="majorEastAsia" w:eastAsiaTheme="majorEastAsia" w:hAnsiTheme="majorEastAsia" w:cs="Times New Roman" w:hint="eastAsia"/>
+                <w:b/>
+                <w:color w:val="FFFFFF" w:themeColor="background1"/>
+                <w:sz w:val="24"/>
+                <w:szCs w:val="32"/>
+              </w:rPr>
+              <w:t>投债占</w:t>
+            </w:r>
+            <w:proofErr w:type="gramEnd"/>
+            <w:r>
+              <w:rPr>
+                <w:rFonts w:asciiTheme="majorEastAsia" w:eastAsiaTheme="majorEastAsia" w:hAnsiTheme="majorEastAsia" w:cs="Times New Roman" w:hint="eastAsia"/>
+                <w:b/>
+                <w:color w:val="FFFFFF" w:themeColor="background1"/>
+                <w:sz w:val="24"/>
+                <w:szCs w:val="32"/>
+              </w:rPr>
+              <w:t>比</w:t>
             </w:r>
           </w:p>
         </w:tc>
@@ -1261,6 +1285,7 @@
                 <w:szCs w:val="32"/>
               </w:rPr>
             </w:pPr>
+            <w:proofErr w:type="gramStart"/>
             <w:r>
               <w:rPr>
                 <w:rFonts w:asciiTheme="majorEastAsia" w:eastAsiaTheme="majorEastAsia" w:hAnsiTheme="majorEastAsia" w:cs="Times New Roman" w:hint="eastAsia"/>
@@ -1271,6 +1296,7 @@
               </w:rPr>
               <w:t>私募债占比</w:t>
             </w:r>
+            <w:proofErr w:type="gramEnd"/>
           </w:p>
         </w:tc>
         <w:tc>
@@ -1291,6 +1317,7 @@
                 <w:szCs w:val="32"/>
               </w:rPr>
             </w:pPr>
+            <w:proofErr w:type="gramStart"/>
             <w:r>
               <w:rPr>
                 <w:rFonts w:asciiTheme="majorEastAsia" w:eastAsiaTheme="majorEastAsia" w:hAnsiTheme="majorEastAsia" w:cs="Times New Roman" w:hint="eastAsia"/>
@@ -1301,6 +1328,7 @@
               </w:rPr>
               <w:t>永续债占比</w:t>
             </w:r>
+            <w:proofErr w:type="gramEnd"/>
           </w:p>
         </w:tc>
         <w:tc>
@@ -1321,6 +1349,7 @@
                 <w:szCs w:val="32"/>
               </w:rPr>
             </w:pPr>
+            <w:proofErr w:type="gramStart"/>
             <w:r>
               <w:rPr>
                 <w:rFonts w:asciiTheme="majorEastAsia" w:eastAsiaTheme="majorEastAsia" w:hAnsiTheme="majorEastAsia" w:cs="Times New Roman" w:hint="eastAsia"/>
@@ -1331,6 +1360,7 @@
               </w:rPr>
               <w:t>次级债占比</w:t>
             </w:r>
+            <w:proofErr w:type="gramEnd"/>
           </w:p>
         </w:tc>
       </w:tr>
@@ -10370,8 +10400,19 @@
           <w:sz w:val="32"/>
           <w:szCs w:val="32"/>
         </w:rPr>
-        <w:t>2.按投组划分</w:t>
+        <w:t>2.按</w:t>
       </w:r>
+      <w:proofErr w:type="gramStart"/>
+      <w:r>
+        <w:rPr>
+          <w:rFonts w:ascii="仿宋_GB2312" w:eastAsia="仿宋_GB2312" w:hAnsi="Calibri" w:cs="Times New Roman" w:hint="eastAsia"/>
+          <w:b/>
+          <w:sz w:val="32"/>
+          <w:szCs w:val="32"/>
+        </w:rPr>
+        <w:t>投组划分</w:t>
+      </w:r>
+      <w:proofErr w:type="gramEnd"/>
     </w:p>
     <w:p>
       <w:pPr>
@@ -10446,6 +10487,7 @@
                 <w:sz w:val="28"/>
               </w:rPr>
             </w:pPr>
+            <w:proofErr w:type="gramStart"/>
             <w:r>
               <w:rPr>
                 <w:rFonts w:ascii="宋体" w:eastAsia="宋体" w:hAnsi="宋体" w:cs="宋体" w:hint="eastAsia"/>
@@ -10456,6 +10498,7 @@
               </w:rPr>
               <w:t>投组</w:t>
             </w:r>
+            <w:proofErr w:type="gramEnd"/>
           </w:p>
         </w:tc>
         <w:tc>
@@ -15804,7 +15847,7 @@
         <w:spacing w:line="520" w:lineRule="exact"/>
         <w:ind w:firstLineChars="200" w:firstLine="643"/>
         <w:rPr>
-          <w:rFonts w:ascii="仿宋_GB2312" w:eastAsia="仿宋_GB2312" w:hAnsi="Calibri" w:cs="Times New Roman"/>
+          <w:rFonts w:ascii="仿宋_GB2312" w:eastAsia="仿宋_GB2312" w:hAnsi="Calibri" w:cs="Times New Roman" w:hint="eastAsia"/>
           <w:b/>
           <w:sz w:val="32"/>
           <w:szCs w:val="32"/>
@@ -15817,7 +15860,49 @@
           <w:sz w:val="32"/>
           <w:szCs w:val="32"/>
         </w:rPr>
-        <w:t>2.按投组划分</w:t>
+        <w:t>2.按</w:t>
+      </w:r>
+      <w:proofErr w:type="gramStart"/>
+      <w:r>
+        <w:rPr>
+          <w:rFonts w:ascii="仿宋_GB2312" w:eastAsia="仿宋_GB2312" w:hAnsi="Calibri" w:cs="Times New Roman" w:hint="eastAsia"/>
+          <w:b/>
+          <w:sz w:val="32"/>
+          <w:szCs w:val="32"/>
+        </w:rPr>
+        <w:t>投组划分</w:t>
+      </w:r>
+      <w:proofErr w:type="gramEnd"/>
+    </w:p>
+    <w:p>
+      <w:pPr>
+        <w:wordWrap w:val="0"/>
+        <w:adjustRightInd w:val="0"/>
+        <w:snapToGrid w:val="0"/>
+        <w:ind w:firstLineChars="200" w:firstLine="480"/>
+        <w:jc w:val="right"/>
+        <w:rPr>
+          <w:rFonts w:ascii="仿宋_GB2312" w:eastAsia="仿宋_GB2312" w:hAnsi="Calibri" w:cs="Times New Roman"/>
+          <w:b/>
+          <w:sz w:val="32"/>
+          <w:szCs w:val="32"/>
+        </w:rPr>
+      </w:pPr>
+      <w:r>
+        <w:rPr>
+          <w:rFonts w:ascii="仿宋_GB2312" w:eastAsia="仿宋_GB2312" w:hAnsi="Calibri" w:cs="Times New Roman" w:hint="eastAsia"/>
+          <w:sz w:val="24"/>
+          <w:szCs w:val="32"/>
+        </w:rPr>
+        <w:t>单位：</w:t>
+      </w:r>
+      <w:r>
+        <w:rPr>
+          <w:rFonts w:ascii="仿宋_GB2312" w:eastAsia="仿宋_GB2312" w:hAnsi="Calibri" w:cs="Times New Roman" w:hint="eastAsia"/>
+          <w:sz w:val="24"/>
+          <w:szCs w:val="32"/>
+        </w:rPr>
+        <w:t>亿元</w:t>
       </w:r>
     </w:p>
     <w:tbl>
@@ -15845,12 +15930,8 @@
         <w:tc>
           <w:tcPr>
             <w:tcW w:w="1985" w:type="dxa"/>
-            <w:tcBorders>
-              <w:top w:val="nil"/>
-              <w:left w:val="nil"/>
-              <w:right w:val="nil"/>
-            </w:tcBorders>
-            <w:noWrap/>
+            <w:noWrap/>
+            <w:hideMark/>
           </w:tcPr>
           <w:p>
             <w:pPr>
@@ -15866,179 +15947,9 @@
                 <w:sz w:val="28"/>
               </w:rPr>
             </w:pPr>
-          </w:p>
-        </w:tc>
-        <w:tc>
-          <w:tcPr>
-            <w:tcW w:w="1985" w:type="dxa"/>
-            <w:tcBorders>
-              <w:top w:val="nil"/>
-              <w:left w:val="nil"/>
-              <w:right w:val="nil"/>
-            </w:tcBorders>
-            <w:noWrap/>
-          </w:tcPr>
-          <w:p>
-            <w:pPr>
-              <w:widowControl/>
-              <w:adjustRightInd w:val="0"/>
-              <w:snapToGrid w:val="0"/>
-              <w:jc w:val="center"/>
-              <w:rPr>
-                <w:rFonts w:ascii="宋体" w:eastAsia="宋体" w:hAnsi="宋体" w:cs="宋体"/>
-                <w:b/>
-                <w:color w:val="000000"/>
-                <w:kern w:val="0"/>
-                <w:sz w:val="28"/>
-              </w:rPr>
-            </w:pPr>
-          </w:p>
-        </w:tc>
-        <w:tc>
-          <w:tcPr>
-            <w:tcW w:w="992" w:type="dxa"/>
-            <w:tcBorders>
-              <w:top w:val="nil"/>
-              <w:left w:val="nil"/>
-              <w:right w:val="nil"/>
-            </w:tcBorders>
-            <w:noWrap/>
-          </w:tcPr>
-          <w:p>
-            <w:pPr>
-              <w:widowControl/>
-              <w:adjustRightInd w:val="0"/>
-              <w:snapToGrid w:val="0"/>
-              <w:jc w:val="center"/>
-              <w:rPr>
-                <w:rFonts w:ascii="宋体" w:eastAsia="宋体" w:hAnsi="宋体" w:cs="宋体"/>
-                <w:b/>
-                <w:color w:val="000000"/>
-                <w:kern w:val="0"/>
-                <w:sz w:val="28"/>
-              </w:rPr>
-            </w:pPr>
-          </w:p>
-        </w:tc>
-        <w:tc>
-          <w:tcPr>
-            <w:tcW w:w="1926" w:type="dxa"/>
-            <w:tcBorders>
-              <w:top w:val="nil"/>
-              <w:left w:val="nil"/>
-              <w:right w:val="nil"/>
-            </w:tcBorders>
-          </w:tcPr>
-          <w:p>
-            <w:pPr>
-              <w:widowControl/>
-              <w:adjustRightInd w:val="0"/>
-              <w:snapToGrid w:val="0"/>
-              <w:jc w:val="center"/>
-              <w:rPr>
-                <w:rFonts w:ascii="宋体" w:eastAsia="宋体" w:hAnsi="宋体" w:cs="宋体"/>
-                <w:b/>
-                <w:color w:val="000000"/>
-                <w:kern w:val="0"/>
-                <w:sz w:val="28"/>
-              </w:rPr>
-            </w:pPr>
-          </w:p>
-        </w:tc>
-        <w:tc>
-          <w:tcPr>
-            <w:tcW w:w="1985" w:type="dxa"/>
-            <w:tcBorders>
-              <w:top w:val="nil"/>
-              <w:left w:val="nil"/>
-              <w:right w:val="nil"/>
-            </w:tcBorders>
-            <w:noWrap/>
-          </w:tcPr>
-          <w:p>
-            <w:pPr>
-              <w:widowControl/>
-              <w:adjustRightInd w:val="0"/>
-              <w:snapToGrid w:val="0"/>
-              <w:jc w:val="center"/>
-              <w:rPr>
-                <w:rFonts w:ascii="宋体" w:eastAsia="宋体" w:hAnsi="宋体" w:cs="宋体"/>
-                <w:b/>
-                <w:color w:val="000000"/>
-                <w:kern w:val="0"/>
-                <w:sz w:val="28"/>
-              </w:rPr>
-            </w:pPr>
-          </w:p>
-        </w:tc>
-        <w:tc>
-          <w:tcPr>
-            <w:tcW w:w="1984" w:type="dxa"/>
-            <w:tcBorders>
-              <w:top w:val="nil"/>
-              <w:left w:val="nil"/>
-              <w:right w:val="nil"/>
-            </w:tcBorders>
-            <w:noWrap/>
-          </w:tcPr>
-          <w:p>
-            <w:pPr>
-              <w:widowControl/>
-              <w:adjustRightInd w:val="0"/>
-              <w:snapToGrid w:val="0"/>
-              <w:jc w:val="center"/>
-              <w:rPr>
-                <w:rFonts w:ascii="宋体" w:eastAsia="宋体" w:hAnsi="宋体" w:cs="宋体"/>
-                <w:b/>
-                <w:color w:val="000000"/>
-                <w:kern w:val="0"/>
-                <w:sz w:val="28"/>
-              </w:rPr>
-            </w:pPr>
-            <w:r>
-              <w:rPr>
-                <w:rFonts w:ascii="仿宋_GB2312" w:eastAsia="仿宋_GB2312" w:hAnsi="Calibri" w:cs="Times New Roman" w:hint="eastAsia"/>
-                <w:sz w:val="24"/>
-                <w:szCs w:val="32"/>
-              </w:rPr>
-              <w:t>单位：</w:t>
-            </w:r>
-            <w:r>
-              <w:rPr>
-                <w:rFonts w:ascii="仿宋_GB2312" w:eastAsia="仿宋_GB2312" w:hAnsi="Calibri" w:cs="Times New Roman" w:hint="eastAsia"/>
-                <w:sz w:val="24"/>
-                <w:szCs w:val="32"/>
-              </w:rPr>
-              <w:t>亿元</w:t>
-            </w:r>
-          </w:p>
-        </w:tc>
-      </w:tr>
-      <w:tr>
-        <w:trPr>
-          <w:trHeight w:val="288"/>
-          <w:jc w:val="center"/>
-        </w:trPr>
-        <w:tc>
-          <w:tcPr>
-            <w:tcW w:w="1985" w:type="dxa"/>
-            <w:noWrap/>
-            <w:hideMark/>
-          </w:tcPr>
-          <w:p>
-            <w:pPr>
-              <w:widowControl/>
-              <w:adjustRightInd w:val="0"/>
-              <w:snapToGrid w:val="0"/>
-              <w:jc w:val="center"/>
-              <w:rPr>
-                <w:rFonts w:ascii="宋体" w:eastAsia="宋体" w:hAnsi="宋体" w:cs="宋体"/>
-                <w:b/>
-                <w:color w:val="000000"/>
-                <w:kern w:val="0"/>
-                <w:sz w:val="28"/>
-              </w:rPr>
-            </w:pPr>
+            <w:bookmarkStart w:id="0" w:name="_GoBack"/>
+            <w:bookmarkEnd w:id="0"/>
+            <w:proofErr w:type="gramStart"/>
             <w:r>
               <w:rPr>
                 <w:rFonts w:ascii="宋体" w:eastAsia="宋体" w:hAnsi="宋体" w:cs="宋体" w:hint="eastAsia"/>
@@ -16049,6 +15960,7 @@
               </w:rPr>
               <w:t>投组</w:t>
             </w:r>
+            <w:proofErr w:type="gramEnd"/>
           </w:p>
         </w:tc>
         <w:tc>
@@ -39734,7 +39646,25 @@
                 <w:sz w:val="28"/>
                 <w:szCs w:val="28"/>
               </w:rPr>
-              <w:t>16青国投MTN001</w:t>
+              <w:t>16</w:t>
+            </w:r>
+            <w:proofErr w:type="gramStart"/>
+            <w:r>
+              <w:rPr>
+                <w:rFonts w:asciiTheme="minorEastAsia" w:hAnsiTheme="minorEastAsia" w:cs="Times New Roman" w:hint="eastAsia"/>
+                <w:sz w:val="28"/>
+                <w:szCs w:val="28"/>
+              </w:rPr>
+              <w:t>青国投</w:t>
+            </w:r>
+            <w:proofErr w:type="gramEnd"/>
+            <w:r>
+              <w:rPr>
+                <w:rFonts w:asciiTheme="minorEastAsia" w:hAnsiTheme="minorEastAsia" w:cs="Times New Roman" w:hint="eastAsia"/>
+                <w:sz w:val="28"/>
+                <w:szCs w:val="28"/>
+              </w:rPr>
+              <w:t>MTN001</w:t>
             </w:r>
           </w:p>
         </w:tc>
@@ -39840,7 +39770,25 @@
                 <w:sz w:val="28"/>
                 <w:szCs w:val="28"/>
               </w:rPr>
-              <w:t>17开元专项债01</w:t>
+              <w:t>17</w:t>
+            </w:r>
+            <w:proofErr w:type="gramStart"/>
+            <w:r>
+              <w:rPr>
+                <w:rFonts w:asciiTheme="minorEastAsia" w:hAnsiTheme="minorEastAsia" w:cs="Times New Roman" w:hint="eastAsia"/>
+                <w:sz w:val="28"/>
+                <w:szCs w:val="28"/>
+              </w:rPr>
+              <w:t>开元专项</w:t>
+            </w:r>
+            <w:proofErr w:type="gramEnd"/>
+            <w:r>
+              <w:rPr>
+                <w:rFonts w:asciiTheme="minorEastAsia" w:hAnsiTheme="minorEastAsia" w:cs="Times New Roman" w:hint="eastAsia"/>
+                <w:sz w:val="28"/>
+                <w:szCs w:val="28"/>
+              </w:rPr>
+              <w:t>债01</w:t>
             </w:r>
           </w:p>
           <w:p>
@@ -39880,7 +39828,25 @@
                 <w:sz w:val="28"/>
                 <w:szCs w:val="28"/>
               </w:rPr>
-              <w:t>16遵桥01</w:t>
+              <w:t>16</w:t>
+            </w:r>
+            <w:proofErr w:type="gramStart"/>
+            <w:r>
+              <w:rPr>
+                <w:rFonts w:asciiTheme="minorEastAsia" w:hAnsiTheme="minorEastAsia" w:cs="Times New Roman" w:hint="eastAsia"/>
+                <w:sz w:val="28"/>
+                <w:szCs w:val="28"/>
+              </w:rPr>
+              <w:t>遵</w:t>
+            </w:r>
+            <w:proofErr w:type="gramEnd"/>
+            <w:r>
+              <w:rPr>
+                <w:rFonts w:asciiTheme="minorEastAsia" w:hAnsiTheme="minorEastAsia" w:cs="Times New Roman" w:hint="eastAsia"/>
+                <w:sz w:val="28"/>
+                <w:szCs w:val="28"/>
+              </w:rPr>
+              <w:t>桥01</w:t>
             </w:r>
           </w:p>
           <w:p>
@@ -39960,27 +39926,63 @@
                 <w:sz w:val="28"/>
                 <w:szCs w:val="28"/>
               </w:rPr>
-              <w:t>16遵停车债</w:t>
+              <w:t>16</w:t>
             </w:r>
-          </w:p>
-          <w:p>
-            <w:pPr>
-              <w:adjustRightInd w:val="0"/>
-              <w:snapToGrid w:val="0"/>
-              <w:jc w:val="center"/>
-              <w:rPr>
-                <w:rFonts w:asciiTheme="minorEastAsia" w:hAnsiTheme="minorEastAsia" w:cs="Times New Roman"/>
-                <w:sz w:val="28"/>
-                <w:szCs w:val="28"/>
-              </w:rPr>
-            </w:pPr>
+            <w:proofErr w:type="gramStart"/>
             <w:r>
               <w:rPr>
                 <w:rFonts w:asciiTheme="minorEastAsia" w:hAnsiTheme="minorEastAsia" w:cs="Times New Roman" w:hint="eastAsia"/>
                 <w:sz w:val="28"/>
                 <w:szCs w:val="28"/>
               </w:rPr>
-              <w:t>17遵义播投债02</w:t>
+              <w:t>遵</w:t>
+            </w:r>
+            <w:proofErr w:type="gramEnd"/>
+            <w:r>
+              <w:rPr>
+                <w:rFonts w:asciiTheme="minorEastAsia" w:hAnsiTheme="minorEastAsia" w:cs="Times New Roman" w:hint="eastAsia"/>
+                <w:sz w:val="28"/>
+                <w:szCs w:val="28"/>
+              </w:rPr>
+              <w:t>停车债</w:t>
+            </w:r>
+          </w:p>
+          <w:p>
+            <w:pPr>
+              <w:adjustRightInd w:val="0"/>
+              <w:snapToGrid w:val="0"/>
+              <w:jc w:val="center"/>
+              <w:rPr>
+                <w:rFonts w:asciiTheme="minorEastAsia" w:hAnsiTheme="minorEastAsia" w:cs="Times New Roman"/>
+                <w:sz w:val="28"/>
+                <w:szCs w:val="28"/>
+              </w:rPr>
+            </w:pPr>
+            <w:r>
+              <w:rPr>
+                <w:rFonts w:asciiTheme="minorEastAsia" w:hAnsiTheme="minorEastAsia" w:cs="Times New Roman" w:hint="eastAsia"/>
+                <w:sz w:val="28"/>
+                <w:szCs w:val="28"/>
+              </w:rPr>
+              <w:t>17遵义</w:t>
+            </w:r>
+            <w:proofErr w:type="gramStart"/>
+            <w:r>
+              <w:rPr>
+                <w:rFonts w:asciiTheme="minorEastAsia" w:hAnsiTheme="minorEastAsia" w:cs="Times New Roman" w:hint="eastAsia"/>
+                <w:sz w:val="28"/>
+                <w:szCs w:val="28"/>
+              </w:rPr>
+              <w:t>播投债</w:t>
+            </w:r>
+            <w:proofErr w:type="gramEnd"/>
+            <w:r>
+              <w:rPr>
+                <w:rFonts w:asciiTheme="minorEastAsia" w:hAnsiTheme="minorEastAsia" w:cs="Times New Roman" w:hint="eastAsia"/>
+                <w:sz w:val="28"/>
+                <w:szCs w:val="28"/>
+              </w:rPr>
+              <w:t>02</w:t>
             </w:r>
           </w:p>
         </w:tc>
@@ -40788,7 +40790,25 @@
                 <w:sz w:val="28"/>
                 <w:szCs w:val="28"/>
               </w:rPr>
-              <w:t>中国华阳经贸集团有限公司</w:t>
+              <w:t>中国</w:t>
+            </w:r>
+            <w:proofErr w:type="gramStart"/>
+            <w:r>
+              <w:rPr>
+                <w:rFonts w:asciiTheme="minorEastAsia" w:hAnsiTheme="minorEastAsia" w:cs="Times New Roman" w:hint="eastAsia"/>
+                <w:sz w:val="28"/>
+                <w:szCs w:val="28"/>
+              </w:rPr>
+              <w:t>华阳经贸</w:t>
+            </w:r>
+            <w:proofErr w:type="gramEnd"/>
+            <w:r>
+              <w:rPr>
+                <w:rFonts w:asciiTheme="minorEastAsia" w:hAnsiTheme="minorEastAsia" w:cs="Times New Roman" w:hint="eastAsia"/>
+                <w:sz w:val="28"/>
+                <w:szCs w:val="28"/>
+              </w:rPr>
+              <w:t>集团有限公司</w:t>
             </w:r>
           </w:p>
         </w:tc>
@@ -41276,6 +41296,7 @@
                 <w:szCs w:val="28"/>
               </w:rPr>
             </w:pPr>
+            <w:proofErr w:type="gramStart"/>
             <w:r>
               <w:rPr>
                 <w:rFonts w:asciiTheme="minorEastAsia" w:hAnsiTheme="minorEastAsia" w:cs="Times New Roman" w:hint="eastAsia"/>
@@ -41284,6 +41305,7 @@
               </w:rPr>
               <w:t>减记</w:t>
             </w:r>
+            <w:proofErr w:type="gramEnd"/>
           </w:p>
         </w:tc>
       </w:tr>
@@ -41859,7 +41881,29 @@
                 <w:sz w:val="28"/>
                 <w:szCs w:val="28"/>
               </w:rPr>
-              <w:t>低于5千万（含）</w:t>
+              <w:t>低于5</w:t>
+            </w:r>
+            <w:proofErr w:type="gramStart"/>
+            <w:r>
+              <w:rPr>
+                <w:rFonts w:ascii="宋体" w:eastAsia="宋体" w:hAnsi="宋体" w:cs="宋体" w:hint="eastAsia"/>
+                <w:color w:val="000000"/>
+                <w:kern w:val="0"/>
+                <w:sz w:val="28"/>
+                <w:szCs w:val="28"/>
+              </w:rPr>
+              <w:t>千万</w:t>
+            </w:r>
+            <w:proofErr w:type="gramEnd"/>
+            <w:r>
+              <w:rPr>
+                <w:rFonts w:ascii="宋体" w:eastAsia="宋体" w:hAnsi="宋体" w:cs="宋体" w:hint="eastAsia"/>
+                <w:color w:val="000000"/>
+                <w:kern w:val="0"/>
+                <w:sz w:val="28"/>
+                <w:szCs w:val="28"/>
+              </w:rPr>
+              <w:t>（含）</w:t>
             </w:r>
           </w:p>
         </w:tc>
@@ -41972,7 +42016,29 @@
                 <w:sz w:val="28"/>
                 <w:szCs w:val="28"/>
               </w:rPr>
-              <w:t>5千万至1亿（含）</w:t>
+              <w:t>5</w:t>
+            </w:r>
+            <w:proofErr w:type="gramStart"/>
+            <w:r>
+              <w:rPr>
+                <w:rFonts w:ascii="宋体" w:eastAsia="宋体" w:hAnsi="宋体" w:cs="宋体" w:hint="eastAsia"/>
+                <w:color w:val="000000"/>
+                <w:kern w:val="0"/>
+                <w:sz w:val="28"/>
+                <w:szCs w:val="28"/>
+              </w:rPr>
+              <w:t>千万</w:t>
+            </w:r>
+            <w:proofErr w:type="gramEnd"/>
+            <w:r>
+              <w:rPr>
+                <w:rFonts w:ascii="宋体" w:eastAsia="宋体" w:hAnsi="宋体" w:cs="宋体" w:hint="eastAsia"/>
+                <w:color w:val="000000"/>
+                <w:kern w:val="0"/>
+                <w:sz w:val="28"/>
+                <w:szCs w:val="28"/>
+              </w:rPr>
+              <w:t>至1亿（含）</w:t>
             </w:r>
           </w:p>
         </w:tc>
@@ -43473,6 +43539,7 @@
               </w:rPr>
               <w:t>同业线下</w:t>
             </w:r>
+            <w:proofErr w:type="gramStart"/>
             <w:r>
               <w:rPr>
                 <w:rFonts w:ascii="仿宋" w:eastAsia="仿宋" w:hAnsi="仿宋" w:cs="宋体" w:hint="eastAsia"/>
@@ -43491,7 +43558,18 @@
                 <w:sz w:val="24"/>
                 <w:szCs w:val="28"/>
               </w:rPr>
-              <w:t>债基项下非金融企业债券投资</w:t>
+              <w:t>债基项</w:t>
+            </w:r>
+            <w:proofErr w:type="gramEnd"/>
+            <w:r>
+              <w:rPr>
+                <w:rFonts w:ascii="仿宋" w:eastAsia="仿宋" w:hAnsi="仿宋" w:cs="宋体" w:hint="eastAsia"/>
+                <w:color w:val="000000"/>
+                <w:kern w:val="0"/>
+                <w:sz w:val="24"/>
+                <w:szCs w:val="28"/>
+              </w:rPr>
+              <w:t>下非金融企业债券投资</w:t>
             </w:r>
           </w:p>
         </w:tc>
@@ -44266,6 +44344,7 @@
               </w:rPr>
               <w:t>同业线下</w:t>
             </w:r>
+            <w:proofErr w:type="gramStart"/>
             <w:r>
               <w:rPr>
                 <w:rFonts w:ascii="仿宋" w:eastAsia="仿宋" w:hAnsi="仿宋" w:cs="宋体" w:hint="eastAsia"/>
@@ -44284,7 +44363,18 @@
                 <w:sz w:val="24"/>
                 <w:szCs w:val="28"/>
               </w:rPr>
-              <w:t>债基项下非金融企业债券投资</w:t>
+              <w:t>债基项</w:t>
+            </w:r>
+            <w:proofErr w:type="gramEnd"/>
+            <w:r>
+              <w:rPr>
+                <w:rFonts w:ascii="仿宋" w:eastAsia="仿宋" w:hAnsi="仿宋" w:cs="宋体" w:hint="eastAsia"/>
+                <w:color w:val="000000"/>
+                <w:kern w:val="0"/>
+                <w:sz w:val="24"/>
+                <w:szCs w:val="28"/>
+              </w:rPr>
+              <w:t>下非金融企业债券投资</w:t>
             </w:r>
           </w:p>
         </w:tc>
@@ -44701,7 +44791,29 @@
                 <w:sz w:val="28"/>
                 <w:szCs w:val="28"/>
               </w:rPr>
-              <w:t>低于5千万（含）</w:t>
+              <w:t>低于5</w:t>
+            </w:r>
+            <w:proofErr w:type="gramStart"/>
+            <w:r>
+              <w:rPr>
+                <w:rFonts w:asciiTheme="minorEastAsia" w:hAnsiTheme="minorEastAsia" w:cs="宋体" w:hint="eastAsia"/>
+                <w:color w:val="000000"/>
+                <w:kern w:val="0"/>
+                <w:sz w:val="28"/>
+                <w:szCs w:val="28"/>
+              </w:rPr>
+              <w:t>千万</w:t>
+            </w:r>
+            <w:proofErr w:type="gramEnd"/>
+            <w:r>
+              <w:rPr>
+                <w:rFonts w:asciiTheme="minorEastAsia" w:hAnsiTheme="minorEastAsia" w:cs="宋体" w:hint="eastAsia"/>
+                <w:color w:val="000000"/>
+                <w:kern w:val="0"/>
+                <w:sz w:val="28"/>
+                <w:szCs w:val="28"/>
+              </w:rPr>
+              <w:t>（含）</w:t>
             </w:r>
           </w:p>
         </w:tc>
@@ -44814,7 +44926,29 @@
                 <w:sz w:val="28"/>
                 <w:szCs w:val="28"/>
               </w:rPr>
-              <w:t>5千万至1亿（含）</w:t>
+              <w:t>5</w:t>
+            </w:r>
+            <w:proofErr w:type="gramStart"/>
+            <w:r>
+              <w:rPr>
+                <w:rFonts w:asciiTheme="minorEastAsia" w:hAnsiTheme="minorEastAsia" w:cs="宋体" w:hint="eastAsia"/>
+                <w:color w:val="000000"/>
+                <w:kern w:val="0"/>
+                <w:sz w:val="28"/>
+                <w:szCs w:val="28"/>
+              </w:rPr>
+              <w:t>千万</w:t>
+            </w:r>
+            <w:proofErr w:type="gramEnd"/>
+            <w:r>
+              <w:rPr>
+                <w:rFonts w:asciiTheme="minorEastAsia" w:hAnsiTheme="minorEastAsia" w:cs="宋体" w:hint="eastAsia"/>
+                <w:color w:val="000000"/>
+                <w:kern w:val="0"/>
+                <w:sz w:val="28"/>
+                <w:szCs w:val="28"/>
+              </w:rPr>
+              <w:t>至1亿（含）</w:t>
             </w:r>
           </w:p>
         </w:tc>
@@ -47159,8 +47293,19 @@
           <w:sz w:val="32"/>
           <w:szCs w:val="32"/>
         </w:rPr>
-        <w:t>2.久期指标</w:t>
+        <w:t>2.</w:t>
       </w:r>
+      <w:proofErr w:type="gramStart"/>
+      <w:r>
+        <w:rPr>
+          <w:rFonts w:ascii="仿宋_GB2312" w:eastAsia="仿宋_GB2312" w:hAnsi="Calibri" w:cs="Times New Roman" w:hint="eastAsia"/>
+          <w:b/>
+          <w:sz w:val="32"/>
+          <w:szCs w:val="32"/>
+        </w:rPr>
+        <w:t>久期指标</w:t>
+      </w:r>
+      <w:proofErr w:type="gramEnd"/>
     </w:p>
     <w:p>
       <w:pPr>
@@ -47303,6 +47448,7 @@
                 <w:szCs w:val="28"/>
               </w:rPr>
             </w:pPr>
+            <w:proofErr w:type="gramStart"/>
             <w:r>
               <w:rPr>
                 <w:rFonts w:ascii="宋体" w:eastAsia="宋体" w:hAnsi="宋体" w:cs="宋体" w:hint="eastAsia"/>
@@ -47314,6 +47460,7 @@
               </w:rPr>
               <w:t>加权久期</w:t>
             </w:r>
+            <w:proofErr w:type="gramEnd"/>
           </w:p>
         </w:tc>
       </w:tr>
@@ -47346,8 +47493,19 @@
                 <w:szCs w:val="28"/>
               </w:rPr>
               <w:lastRenderedPageBreak/>
-              <w:t>同业业务中心债券久期</w:t>
+              <w:t>同业业务中心</w:t>
             </w:r>
+            <w:proofErr w:type="gramStart"/>
+            <w:r>
+              <w:rPr>
+                <w:rFonts w:asciiTheme="minorEastAsia" w:hAnsiTheme="minorEastAsia" w:hint="eastAsia"/>
+                <w:color w:val="000000"/>
+                <w:sz w:val="28"/>
+                <w:szCs w:val="28"/>
+              </w:rPr>
+              <w:t>债券久期</w:t>
+            </w:r>
+            <w:proofErr w:type="gramEnd"/>
           </w:p>
         </w:tc>
         <w:tc>
@@ -47417,8 +47575,19 @@
                 <w:sz w:val="28"/>
                 <w:szCs w:val="28"/>
               </w:rPr>
-              <w:t>其中：利率债久期</w:t>
+              <w:t>其中：利率</w:t>
             </w:r>
+            <w:proofErr w:type="gramStart"/>
+            <w:r>
+              <w:rPr>
+                <w:rFonts w:asciiTheme="minorEastAsia" w:hAnsiTheme="minorEastAsia" w:hint="eastAsia"/>
+                <w:color w:val="000000"/>
+                <w:sz w:val="28"/>
+                <w:szCs w:val="28"/>
+              </w:rPr>
+              <w:t>债久期</w:t>
+            </w:r>
+            <w:proofErr w:type="gramEnd"/>
           </w:p>
         </w:tc>
         <w:tc>
@@ -47489,7 +47658,27 @@
                 <w:sz w:val="28"/>
                 <w:szCs w:val="28"/>
               </w:rPr>
-              <w:t>金融债久期（除利率债外）</w:t>
+              <w:t>金融</w:t>
+            </w:r>
+            <w:proofErr w:type="gramStart"/>
+            <w:r>
+              <w:rPr>
+                <w:rFonts w:asciiTheme="minorEastAsia" w:hAnsiTheme="minorEastAsia" w:hint="eastAsia"/>
+                <w:color w:val="000000"/>
+                <w:sz w:val="28"/>
+                <w:szCs w:val="28"/>
+              </w:rPr>
+              <w:t>债久期（除利率债</w:t>
+            </w:r>
+            <w:proofErr w:type="gramEnd"/>
+            <w:r>
+              <w:rPr>
+                <w:rFonts w:asciiTheme="minorEastAsia" w:hAnsiTheme="minorEastAsia" w:hint="eastAsia"/>
+                <w:color w:val="000000"/>
+                <w:sz w:val="28"/>
+                <w:szCs w:val="28"/>
+              </w:rPr>
+              <w:t>外）</w:t>
             </w:r>
           </w:p>
         </w:tc>
@@ -47561,8 +47750,19 @@
                 <w:sz w:val="28"/>
                 <w:szCs w:val="28"/>
               </w:rPr>
-              <w:t>非金融企业债券久期</w:t>
+              <w:t>非金融</w:t>
             </w:r>
+            <w:proofErr w:type="gramStart"/>
+            <w:r>
+              <w:rPr>
+                <w:rFonts w:asciiTheme="minorEastAsia" w:hAnsiTheme="minorEastAsia" w:hint="eastAsia"/>
+                <w:color w:val="000000"/>
+                <w:sz w:val="28"/>
+                <w:szCs w:val="28"/>
+              </w:rPr>
+              <w:t>企业债券久期</w:t>
+            </w:r>
+            <w:proofErr w:type="gramEnd"/>
           </w:p>
         </w:tc>
         <w:tc>
@@ -47632,8 +47832,19 @@
                 <w:sz w:val="28"/>
                 <w:szCs w:val="28"/>
               </w:rPr>
-              <w:t>理财事业部债券久期</w:t>
+              <w:t>理财事业部</w:t>
             </w:r>
+            <w:proofErr w:type="gramStart"/>
+            <w:r>
+              <w:rPr>
+                <w:rFonts w:asciiTheme="minorEastAsia" w:hAnsiTheme="minorEastAsia" w:hint="eastAsia"/>
+                <w:color w:val="000000"/>
+                <w:sz w:val="28"/>
+                <w:szCs w:val="28"/>
+              </w:rPr>
+              <w:t>债券久期</w:t>
+            </w:r>
+            <w:proofErr w:type="gramEnd"/>
           </w:p>
         </w:tc>
         <w:tc>
@@ -47703,8 +47914,19 @@
                 <w:sz w:val="28"/>
                 <w:szCs w:val="28"/>
               </w:rPr>
-              <w:t>其中：利率债久期</w:t>
+              <w:t>其中：利率</w:t>
             </w:r>
+            <w:proofErr w:type="gramStart"/>
+            <w:r>
+              <w:rPr>
+                <w:rFonts w:asciiTheme="minorEastAsia" w:hAnsiTheme="minorEastAsia" w:hint="eastAsia"/>
+                <w:color w:val="000000"/>
+                <w:sz w:val="28"/>
+                <w:szCs w:val="28"/>
+              </w:rPr>
+              <w:t>债久期</w:t>
+            </w:r>
+            <w:proofErr w:type="gramEnd"/>
           </w:p>
         </w:tc>
         <w:tc>
@@ -47776,7 +47998,27 @@
                 <w:sz w:val="28"/>
                 <w:szCs w:val="28"/>
               </w:rPr>
-              <w:t>金融债久期（除利率债外）</w:t>
+              <w:t>金融</w:t>
+            </w:r>
+            <w:proofErr w:type="gramStart"/>
+            <w:r>
+              <w:rPr>
+                <w:rFonts w:asciiTheme="minorEastAsia" w:hAnsiTheme="minorEastAsia" w:hint="eastAsia"/>
+                <w:color w:val="000000"/>
+                <w:sz w:val="28"/>
+                <w:szCs w:val="28"/>
+              </w:rPr>
+              <w:t>债久期（除利率债</w:t>
+            </w:r>
+            <w:proofErr w:type="gramEnd"/>
+            <w:r>
+              <w:rPr>
+                <w:rFonts w:asciiTheme="minorEastAsia" w:hAnsiTheme="minorEastAsia" w:hint="eastAsia"/>
+                <w:color w:val="000000"/>
+                <w:sz w:val="28"/>
+                <w:szCs w:val="28"/>
+              </w:rPr>
+              <w:t>外）</w:t>
             </w:r>
           </w:p>
         </w:tc>
@@ -47849,8 +48091,19 @@
                 <w:sz w:val="28"/>
                 <w:szCs w:val="28"/>
               </w:rPr>
-              <w:t>非金融企业债券久期</w:t>
+              <w:t>非金融</w:t>
             </w:r>
+            <w:proofErr w:type="gramStart"/>
+            <w:r>
+              <w:rPr>
+                <w:rFonts w:asciiTheme="minorEastAsia" w:hAnsiTheme="minorEastAsia" w:hint="eastAsia"/>
+                <w:color w:val="000000"/>
+                <w:sz w:val="28"/>
+                <w:szCs w:val="28"/>
+              </w:rPr>
+              <w:t>企业债券久期</w:t>
+            </w:r>
+            <w:proofErr w:type="gramEnd"/>
           </w:p>
         </w:tc>
         <w:tc>
@@ -49026,6 +49279,7 @@
                 <w:szCs w:val="28"/>
               </w:rPr>
             </w:pPr>
+            <w:proofErr w:type="gramStart"/>
             <w:r>
               <w:rPr>
                 <w:rFonts w:asciiTheme="minorEastAsia" w:hAnsiTheme="minorEastAsia" w:cs="宋体" w:hint="eastAsia"/>
@@ -49034,7 +49288,18 @@
                 <w:sz w:val="28"/>
                 <w:szCs w:val="28"/>
               </w:rPr>
-              <w:t>城投债投资占债券投资总额比例</w:t>
+              <w:t>城投债投资</w:t>
+            </w:r>
+            <w:proofErr w:type="gramEnd"/>
+            <w:r>
+              <w:rPr>
+                <w:rFonts w:asciiTheme="minorEastAsia" w:hAnsiTheme="minorEastAsia" w:cs="宋体" w:hint="eastAsia"/>
+                <w:color w:val="000000"/>
+                <w:kern w:val="0"/>
+                <w:sz w:val="28"/>
+                <w:szCs w:val="28"/>
+              </w:rPr>
+              <w:t>占债券投资总额比例</w:t>
             </w:r>
           </w:p>
         </w:tc>
@@ -49982,6 +50247,7 @@
               </w:rPr>
               <w:t>自营资金投资债券</w:t>
             </w:r>
+            <w:proofErr w:type="gramStart"/>
             <w:r>
               <w:rPr>
                 <w:rFonts w:asciiTheme="minorEastAsia" w:hAnsiTheme="minorEastAsia" w:cs="Times New Roman"/>
@@ -49990,6 +50256,7 @@
               </w:rPr>
               <w:t>组合久期</w:t>
             </w:r>
+            <w:proofErr w:type="gramEnd"/>
           </w:p>
         </w:tc>
         <w:tc>
@@ -50060,6 +50327,7 @@
               </w:rPr>
               <w:t>理财资金投资债券</w:t>
             </w:r>
+            <w:proofErr w:type="gramStart"/>
             <w:r>
               <w:rPr>
                 <w:rFonts w:asciiTheme="minorEastAsia" w:hAnsiTheme="minorEastAsia" w:cs="Times New Roman"/>
@@ -50068,6 +50336,7 @@
               </w:rPr>
               <w:t>组合久期</w:t>
             </w:r>
+            <w:proofErr w:type="gramEnd"/>
           </w:p>
         </w:tc>
         <w:tc>
@@ -50308,7 +50577,27 @@
           <w:sz w:val="32"/>
           <w:szCs w:val="32"/>
         </w:rPr>
-        <w:t>单券止损限额</w:t>
+        <w:t>单</w:t>
+      </w:r>
+      <w:proofErr w:type="gramStart"/>
+      <w:r>
+        <w:rPr>
+          <w:rFonts w:ascii="仿宋_GB2312" w:eastAsia="仿宋_GB2312" w:hAnsi="Calibri" w:cs="Times New Roman" w:hint="eastAsia"/>
+          <w:b/>
+          <w:sz w:val="32"/>
+          <w:szCs w:val="32"/>
+        </w:rPr>
+        <w:t>券</w:t>
+      </w:r>
+      <w:proofErr w:type="gramEnd"/>
+      <w:r>
+        <w:rPr>
+          <w:rFonts w:ascii="仿宋_GB2312" w:eastAsia="仿宋_GB2312" w:hAnsi="Calibri" w:cs="Times New Roman" w:hint="eastAsia"/>
+          <w:b/>
+          <w:sz w:val="32"/>
+          <w:szCs w:val="32"/>
+        </w:rPr>
+        <w:t>止损限额</w:t>
       </w:r>
     </w:p>
     <w:tbl>
@@ -52279,7 +52568,29 @@
                 <w:sz w:val="24"/>
                 <w:szCs w:val="24"/>
               </w:rPr>
-              <w:t>资金业务管理系统，尚未涵盖省联社资金统一平台数据</w:t>
+              <w:t>资金业务管理系统，尚未</w:t>
+            </w:r>
+            <w:proofErr w:type="gramStart"/>
+            <w:r>
+              <w:rPr>
+                <w:rFonts w:ascii="仿宋" w:eastAsia="仿宋" w:hAnsi="仿宋" w:cs="宋体" w:hint="eastAsia"/>
+                <w:color w:val="000000"/>
+                <w:kern w:val="0"/>
+                <w:sz w:val="24"/>
+                <w:szCs w:val="24"/>
+              </w:rPr>
+              <w:t>涵盖省联社</w:t>
+            </w:r>
+            <w:proofErr w:type="gramEnd"/>
+            <w:r>
+              <w:rPr>
+                <w:rFonts w:ascii="仿宋" w:eastAsia="仿宋" w:hAnsi="仿宋" w:cs="宋体" w:hint="eastAsia"/>
+                <w:color w:val="000000"/>
+                <w:kern w:val="0"/>
+                <w:sz w:val="24"/>
+                <w:szCs w:val="24"/>
+              </w:rPr>
+              <w:t>资金统一平台数据</w:t>
             </w:r>
           </w:p>
           <w:p>
@@ -52470,8 +52781,18 @@
                 <w:sz w:val="28"/>
                 <w:szCs w:val="28"/>
               </w:rPr>
-              <w:t>单券</w:t>
+              <w:t>单</w:t>
             </w:r>
+            <w:proofErr w:type="gramStart"/>
+            <w:r>
+              <w:rPr>
+                <w:rFonts w:asciiTheme="minorEastAsia" w:hAnsiTheme="minorEastAsia" w:cs="Times New Roman" w:hint="eastAsia"/>
+                <w:sz w:val="28"/>
+                <w:szCs w:val="28"/>
+              </w:rPr>
+              <w:t>券</w:t>
+            </w:r>
+            <w:proofErr w:type="gramEnd"/>
             <w:r>
               <w:rPr>
                 <w:rFonts w:asciiTheme="minorEastAsia" w:hAnsiTheme="minorEastAsia" w:cs="Times New Roman"/>
@@ -52814,6 +53135,7 @@
                 <w:szCs w:val="28"/>
               </w:rPr>
             </w:pPr>
+            <w:proofErr w:type="gramStart"/>
             <w:r>
               <w:rPr>
                 <w:rFonts w:ascii="宋体" w:eastAsia="宋体" w:hAnsi="宋体" w:cs="宋体" w:hint="eastAsia"/>
@@ -52822,7 +53144,18 @@
                 <w:sz w:val="28"/>
                 <w:szCs w:val="28"/>
               </w:rPr>
-              <w:t>华融优智</w:t>
+              <w:t>华融优</w:t>
+            </w:r>
+            <w:proofErr w:type="gramEnd"/>
+            <w:r>
+              <w:rPr>
+                <w:rFonts w:ascii="宋体" w:eastAsia="宋体" w:hAnsi="宋体" w:cs="宋体" w:hint="eastAsia"/>
+                <w:color w:val="000000"/>
+                <w:kern w:val="0"/>
+                <w:sz w:val="28"/>
+                <w:szCs w:val="28"/>
+              </w:rPr>
+              <w:t>智</w:t>
             </w:r>
           </w:p>
         </w:tc>
@@ -53917,6 +54250,7 @@
                 <w:sz w:val="28"/>
               </w:rPr>
             </w:pPr>
+            <w:proofErr w:type="gramStart"/>
             <w:r>
               <w:rPr>
                 <w:rFonts w:ascii="宋体" w:eastAsia="宋体" w:hAnsi="宋体" w:cs="宋体" w:hint="eastAsia"/>
@@ -53944,6 +54278,7 @@
               </w:rPr>
               <w:t>比例</w:t>
             </w:r>
+            <w:proofErr w:type="gramEnd"/>
           </w:p>
         </w:tc>
         <w:tc>
@@ -55748,7 +56083,7 @@
 </file>
 
 <file path=customXml/itemProps1.xml><?xml version="1.0" encoding="utf-8"?>
-<ds:datastoreItem xmlns:ds="http://schemas.openxmlformats.org/officeDocument/2006/customXml" ds:itemID="{FA934B49-FCB7-4DFD-9D86-916AF10BF041}">
+<ds:datastoreItem xmlns:ds="http://schemas.openxmlformats.org/officeDocument/2006/customXml" ds:itemID="{1088E6C3-21DB-4A4E-B8AB-E04D835E29D5}">
   <ds:schemaRefs>
     <ds:schemaRef ds:uri="http://schemas.openxmlformats.org/officeDocument/2006/bibliography"/>
   </ds:schemaRefs>
